--- a/yii2/vendor/admapp/resources/disposals/DISPOSALS_APPROVAL_GENERAL_TEMPLATE.docx
+++ b/yii2/vendor/admapp/resources/disposals/DISPOSALS_APPROVAL_GENERAL_TEMPLATE.docx
@@ -265,6 +265,7 @@
                 <w:rFonts w:ascii="Calibri" w:eastAsia="Calibri" w:hAnsi="Calibri" w:cs="Calibri"/>
                 <w:sz w:val="22"/>
                 <w:szCs w:val="22"/>
+                <w:lang w:val="en-US"/>
               </w:rPr>
             </w:pPr>
           </w:p>
@@ -279,6 +280,7 @@
                 <w:rFonts w:ascii="Calibri" w:eastAsia="Calibri" w:hAnsi="Calibri" w:cs="Calibri"/>
                 <w:sz w:val="22"/>
                 <w:szCs w:val="22"/>
+                <w:lang w:val="en-US"/>
               </w:rPr>
             </w:pPr>
           </w:p>
@@ -293,6 +295,7 @@
                 <w:rFonts w:ascii="Calibri" w:eastAsia="Calibri" w:hAnsi="Calibri" w:cs="Calibri"/>
                 <w:sz w:val="22"/>
                 <w:szCs w:val="22"/>
+                <w:lang w:val="en-US"/>
               </w:rPr>
             </w:pPr>
           </w:p>
@@ -307,6 +310,7 @@
                 <w:rFonts w:ascii="Calibri" w:eastAsia="Calibri" w:hAnsi="Calibri" w:cs="Calibri"/>
                 <w:sz w:val="22"/>
                 <w:szCs w:val="22"/>
+                <w:lang w:val="en-US"/>
               </w:rPr>
             </w:pPr>
           </w:p>
@@ -321,6 +325,7 @@
                 <w:rFonts w:ascii="Calibri" w:eastAsia="Calibri" w:hAnsi="Calibri" w:cs="Calibri"/>
                 <w:sz w:val="22"/>
                 <w:szCs w:val="22"/>
+                <w:lang w:val="en-US"/>
               </w:rPr>
             </w:pPr>
           </w:p>
@@ -335,6 +340,7 @@
                 <w:rFonts w:ascii="Calibri" w:eastAsia="Calibri" w:hAnsi="Calibri" w:cs="Calibri"/>
                 <w:sz w:val="22"/>
                 <w:szCs w:val="22"/>
+                <w:lang w:val="en-US"/>
               </w:rPr>
             </w:pPr>
           </w:p>
@@ -349,6 +355,7 @@
                 <w:rFonts w:ascii="Calibri" w:eastAsia="Calibri" w:hAnsi="Calibri" w:cs="Calibri"/>
                 <w:sz w:val="22"/>
                 <w:szCs w:val="22"/>
+                <w:lang w:val="en-US"/>
               </w:rPr>
             </w:pPr>
           </w:p>
@@ -359,14 +366,35 @@
                 <w:tab w:val="left" w:pos="1440"/>
               </w:tabs>
               <w:jc w:val="right"/>
-            </w:pPr>
-            <w:r>
-              <w:rPr>
-                <w:rFonts w:ascii="Calibri" w:eastAsia="Calibri" w:hAnsi="Calibri" w:cs="Calibri"/>
-                <w:sz w:val="22"/>
-                <w:szCs w:val="22"/>
-              </w:rPr>
-              <w:t>Ηράκλειο   ${</w:t>
+              <w:rPr>
+                <w:lang w:val="en-US"/>
+              </w:rPr>
+            </w:pPr>
+            <w:r>
+              <w:rPr>
+                <w:rFonts w:ascii="Calibri" w:eastAsia="Calibri" w:hAnsi="Calibri" w:cs="Calibri"/>
+                <w:sz w:val="22"/>
+                <w:szCs w:val="22"/>
+              </w:rPr>
+              <w:t>Ηράκλειο</w:t>
+            </w:r>
+            <w:r>
+              <w:rPr>
+                <w:rFonts w:ascii="Calibri" w:eastAsia="Calibri" w:hAnsi="Calibri" w:cs="Calibri"/>
+                <w:sz w:val="22"/>
+                <w:szCs w:val="22"/>
+                <w:lang w:val="en-US"/>
+              </w:rPr>
+              <w:t>,</w:t>
+            </w:r>
+            <w:r>
+              <w:rPr>
+                <w:rFonts w:ascii="Calibri" w:eastAsia="Calibri" w:hAnsi="Calibri" w:cs="Calibri"/>
+                <w:sz w:val="22"/>
+                <w:szCs w:val="22"/>
+                <w:lang w:val="en-US"/>
+              </w:rPr>
+              <w:t xml:space="preserve">   ${</w:t>
             </w:r>
             <w:proofErr w:type="spellStart"/>
             <w:r>
@@ -374,6 +402,16 @@
                 <w:rFonts w:ascii="Calibri" w:eastAsia="Calibri" w:hAnsi="Calibri" w:cs="Calibri"/>
                 <w:sz w:val="22"/>
                 <w:szCs w:val="22"/>
+                <w:lang w:val="en-US"/>
+              </w:rPr>
+              <w:t>regionaldirect_protocol</w:t>
+            </w:r>
+            <w:r>
+              <w:rPr>
+                <w:rFonts w:ascii="Calibri" w:eastAsia="Calibri" w:hAnsi="Calibri" w:cs="Calibri"/>
+                <w:sz w:val="22"/>
+                <w:szCs w:val="22"/>
+                <w:lang w:val="en-US"/>
               </w:rPr>
               <w:t>date</w:t>
             </w:r>
@@ -383,6 +421,7 @@
                 <w:rFonts w:ascii="Calibri" w:eastAsia="Calibri" w:hAnsi="Calibri" w:cs="Calibri"/>
                 <w:sz w:val="22"/>
                 <w:szCs w:val="22"/>
+                <w:lang w:val="en-US"/>
               </w:rPr>
               <w:t>}</w:t>
             </w:r>
@@ -395,14 +434,26 @@
               </w:tabs>
               <w:spacing w:after="960"/>
               <w:jc w:val="right"/>
-            </w:pPr>
-            <w:r>
-              <w:rPr>
-                <w:rFonts w:ascii="Calibri" w:eastAsia="Calibri" w:hAnsi="Calibri" w:cs="Calibri"/>
-                <w:sz w:val="22"/>
-                <w:szCs w:val="22"/>
-              </w:rPr>
-              <w:t xml:space="preserve">Αρ. </w:t>
+              <w:rPr>
+                <w:lang w:val="en-US"/>
+              </w:rPr>
+            </w:pPr>
+            <w:r>
+              <w:rPr>
+                <w:rFonts w:ascii="Calibri" w:eastAsia="Calibri" w:hAnsi="Calibri" w:cs="Calibri"/>
+                <w:sz w:val="22"/>
+                <w:szCs w:val="22"/>
+              </w:rPr>
+              <w:t>Αρ</w:t>
+            </w:r>
+            <w:r>
+              <w:rPr>
+                <w:rFonts w:ascii="Calibri" w:eastAsia="Calibri" w:hAnsi="Calibri" w:cs="Calibri"/>
+                <w:sz w:val="22"/>
+                <w:szCs w:val="22"/>
+                <w:lang w:val="en-US"/>
+              </w:rPr>
+              <w:t xml:space="preserve">. </w:t>
             </w:r>
             <w:proofErr w:type="spellStart"/>
             <w:r>
@@ -419,6 +470,7 @@
                 <w:rFonts w:ascii="Calibri" w:eastAsia="Calibri" w:hAnsi="Calibri" w:cs="Calibri"/>
                 <w:sz w:val="22"/>
                 <w:szCs w:val="22"/>
+                <w:lang w:val="en-US"/>
               </w:rPr>
               <w:t>.: ${</w:t>
             </w:r>
@@ -428,6 +480,16 @@
                 <w:rFonts w:ascii="Calibri" w:eastAsia="Calibri" w:hAnsi="Calibri" w:cs="Calibri"/>
                 <w:sz w:val="22"/>
                 <w:szCs w:val="22"/>
+                <w:lang w:val="en-US"/>
+              </w:rPr>
+              <w:t>regionaldirect_</w:t>
+            </w:r>
+            <w:r>
+              <w:rPr>
+                <w:rFonts w:ascii="Calibri" w:eastAsia="Calibri" w:hAnsi="Calibri" w:cs="Calibri"/>
+                <w:sz w:val="22"/>
+                <w:szCs w:val="22"/>
+                <w:lang w:val="en-US"/>
               </w:rPr>
               <w:t>protocol</w:t>
             </w:r>
@@ -437,6 +499,7 @@
                 <w:rFonts w:ascii="Calibri" w:eastAsia="Calibri" w:hAnsi="Calibri" w:cs="Calibri"/>
                 <w:sz w:val="22"/>
                 <w:szCs w:val="22"/>
+                <w:lang w:val="en-US"/>
               </w:rPr>
               <w:t>}</w:t>
             </w:r>
@@ -916,10 +979,6 @@
     <w:p>
       <w:pPr>
         <w:pStyle w:val="3"/>
-        <w:numPr>
-          <w:ilvl w:val="2"/>
-          <w:numId w:val="1"/>
-        </w:numPr>
         <w:tabs>
           <w:tab w:val="left" w:pos="426"/>
         </w:tabs>
@@ -1313,6 +1372,20 @@
         </w:rPr>
         <w:t>local_directorate</w:t>
       </w:r>
+      <w:r>
+        <w:rPr>
+          <w:rFonts w:ascii="Calibri" w:hAnsi="Calibri" w:cs="Arial"/>
+          <w:lang w:val="en-US"/>
+        </w:rPr>
+        <w:t>_</w:t>
+      </w:r>
+      <w:r>
+        <w:rPr>
+          <w:rFonts w:ascii="Calibri" w:hAnsi="Calibri" w:cs="Arial"/>
+          <w:lang w:val="en-US"/>
+        </w:rPr>
+        <w:t>genitive</w:t>
+      </w:r>
       <w:proofErr w:type="spellEnd"/>
       <w:r>
         <w:rPr>
@@ -1356,10 +1429,6 @@
     <w:p>
       <w:pPr>
         <w:pStyle w:val="3"/>
-        <w:numPr>
-          <w:ilvl w:val="2"/>
-          <w:numId w:val="1"/>
-        </w:numPr>
         <w:spacing w:after="360"/>
         <w:ind w:left="0" w:firstLine="0"/>
         <w:rPr>
@@ -1531,6 +1600,15 @@
         <w:t>directorate</w:t>
       </w:r>
       <w:r>
+        <w:t>_</w:t>
+      </w:r>
+      <w:r>
+        <w:rPr>
+          <w:lang w:val="en-US"/>
+        </w:rPr>
+        <w:t>genitive</w:t>
+      </w:r>
+      <w:r>
         <w:t>}</w:t>
       </w:r>
       <w:r>
@@ -1654,7 +1732,6 @@
           <w:rFonts w:ascii="Calibri" w:eastAsia="Calibri" w:hAnsi="Calibri" w:cs="Calibri"/>
           <w:sz w:val="22"/>
           <w:szCs w:val="22"/>
-          <w:lang w:val="en-US"/>
         </w:rPr>
       </w:pPr>
       <w:bookmarkStart w:id="2" w:name="_rzka7iosmviv" w:colFirst="0" w:colLast="0"/>
@@ -1668,9 +1745,31 @@
         <w:rPr>
           <w:rFonts w:ascii="Calibri" w:eastAsia="Calibri" w:hAnsi="Calibri" w:cs="Calibri"/>
           <w:color w:val="000000"/>
+        </w:rPr>
+      </w:pPr>
+      <w:r>
+        <w:rPr>
+          <w:rFonts w:ascii="Calibri" w:eastAsia="Calibri" w:hAnsi="Calibri" w:cs="Calibri"/>
+          <w:color w:val="000000"/>
+        </w:rPr>
+        <w:lastRenderedPageBreak/>
+        <w:t>${</w:t>
+      </w:r>
+      <w:r>
+        <w:rPr>
+          <w:rFonts w:ascii="Calibri" w:eastAsia="Calibri" w:hAnsi="Calibri" w:cs="Calibri"/>
+          <w:color w:val="000000"/>
           <w:lang w:val="en-US"/>
         </w:rPr>
-      </w:pPr>
+        <w:t>teacher_disposals</w:t>
+      </w:r>
+      <w:r>
+        <w:rPr>
+          <w:rFonts w:ascii="Calibri" w:eastAsia="Calibri" w:hAnsi="Calibri" w:cs="Calibri"/>
+          <w:color w:val="000000"/>
+        </w:rPr>
+        <w:t>}</w:t>
+      </w:r>
     </w:p>
     <w:p>
       <w:pPr>
@@ -1969,16 +2068,29 @@
         <w:rPr>
           <w:rFonts w:ascii="Calibri" w:eastAsia="Calibri" w:hAnsi="Calibri" w:cs="Calibri"/>
         </w:rPr>
-        <w:t>${</w:t>
+        <w:t>Αναφερόμενους εκπαιδευτικούς διά της ${</w:t>
       </w:r>
       <w:proofErr w:type="spellStart"/>
       <w:r>
         <w:rPr>
           <w:rFonts w:ascii="Calibri" w:eastAsia="Calibri" w:hAnsi="Calibri" w:cs="Calibri"/>
         </w:rPr>
-        <w:t>school</w:t>
+        <w:t>local_directorate</w:t>
       </w:r>
       <w:proofErr w:type="spellEnd"/>
+      <w:r>
+        <w:rPr>
+          <w:rFonts w:ascii="Calibri" w:eastAsia="Calibri" w:hAnsi="Calibri" w:cs="Calibri"/>
+        </w:rPr>
+        <w:t>_</w:t>
+      </w:r>
+      <w:r>
+        <w:rPr>
+          <w:rFonts w:ascii="Calibri" w:eastAsia="Calibri" w:hAnsi="Calibri" w:cs="Calibri"/>
+          <w:lang w:val="en-US"/>
+        </w:rPr>
+        <w:t>genitive</w:t>
+      </w:r>
       <w:r>
         <w:rPr>
           <w:rFonts w:ascii="Calibri" w:eastAsia="Calibri" w:hAnsi="Calibri" w:cs="Calibri"/>
@@ -2001,12 +2113,15 @@
           <w:between w:val="nil"/>
         </w:pBdr>
         <w:jc w:val="both"/>
-      </w:pPr>
-      <w:r>
-        <w:rPr>
-          <w:rFonts w:ascii="Calibri" w:eastAsia="Calibri" w:hAnsi="Calibri" w:cs="Calibri"/>
-        </w:rPr>
-        <w:t>Αναφερόμενους εκπαιδευτικούς διά της ${</w:t>
+        <w:rPr>
+          <w:rFonts w:ascii="Calibri" w:eastAsia="Calibri" w:hAnsi="Calibri" w:cs="Calibri"/>
+        </w:rPr>
+      </w:pPr>
+      <w:r>
+        <w:rPr>
+          <w:rFonts w:ascii="Calibri" w:eastAsia="Calibri" w:hAnsi="Calibri" w:cs="Calibri"/>
+        </w:rPr>
+        <w:t>Αναφερόμενες σχολικές/εκπαιδευτικές μονάδες διά της ${</w:t>
       </w:r>
       <w:proofErr w:type="spellStart"/>
       <w:r>
@@ -2020,42 +2135,15 @@
         <w:rPr>
           <w:rFonts w:ascii="Calibri" w:eastAsia="Calibri" w:hAnsi="Calibri" w:cs="Calibri"/>
         </w:rPr>
-        <w:t>}</w:t>
-      </w:r>
-    </w:p>
-    <w:p>
-      <w:pPr>
-        <w:pStyle w:val="normal"/>
-        <w:numPr>
-          <w:ilvl w:val="0"/>
-          <w:numId w:val="4"/>
-        </w:numPr>
-        <w:pBdr>
-          <w:top w:val="nil"/>
-          <w:left w:val="nil"/>
-          <w:bottom w:val="nil"/>
-          <w:right w:val="nil"/>
-          <w:between w:val="nil"/>
-        </w:pBdr>
-        <w:jc w:val="both"/>
-        <w:rPr>
-          <w:rFonts w:ascii="Calibri" w:eastAsia="Calibri" w:hAnsi="Calibri" w:cs="Calibri"/>
-        </w:rPr>
-      </w:pPr>
-      <w:r>
-        <w:rPr>
-          <w:rFonts w:ascii="Calibri" w:eastAsia="Calibri" w:hAnsi="Calibri" w:cs="Calibri"/>
-        </w:rPr>
-        <w:t>Αναφερόμενες σχολικές/εκπαιδευτικές μονάδες διά της ${</w:t>
-      </w:r>
-      <w:proofErr w:type="spellStart"/>
-      <w:r>
-        <w:rPr>
-          <w:rFonts w:ascii="Calibri" w:eastAsia="Calibri" w:hAnsi="Calibri" w:cs="Calibri"/>
-        </w:rPr>
-        <w:t>local_directorate</w:t>
-      </w:r>
-      <w:proofErr w:type="spellEnd"/>
+        <w:t>_</w:t>
+      </w:r>
+      <w:r>
+        <w:rPr>
+          <w:rFonts w:ascii="Calibri" w:eastAsia="Calibri" w:hAnsi="Calibri" w:cs="Calibri"/>
+          <w:lang w:val="en-US"/>
+        </w:rPr>
+        <w:t>genitive</w:t>
+      </w:r>
       <w:r>
         <w:rPr>
           <w:rFonts w:ascii="Calibri" w:eastAsia="Calibri" w:hAnsi="Calibri" w:cs="Calibri"/>

--- a/yii2/vendor/admapp/resources/disposals/DISPOSALS_APPROVAL_GENERAL_TEMPLATE.docx
+++ b/yii2/vendor/admapp/resources/disposals/DISPOSALS_APPROVAL_GENERAL_TEMPLATE.docx
@@ -1082,7 +1082,6 @@
           <w:ilvl w:val="0"/>
           <w:numId w:val="5"/>
         </w:numPr>
-        <w:jc w:val="both"/>
         <w:rPr>
           <w:rFonts w:ascii="Calibri" w:hAnsi="Calibri" w:cs="Arial"/>
           <w:i/>
@@ -1101,7 +1100,6 @@
           <w:ilvl w:val="0"/>
           <w:numId w:val="5"/>
         </w:numPr>
-        <w:jc w:val="both"/>
         <w:rPr>
           <w:rFonts w:ascii="Calibri" w:hAnsi="Calibri" w:cs="Arial"/>
         </w:rPr>
@@ -1205,7 +1203,6 @@
           <w:ilvl w:val="0"/>
           <w:numId w:val="5"/>
         </w:numPr>
-        <w:jc w:val="both"/>
       </w:pPr>
       <w:r>
         <w:rPr>
@@ -1240,7 +1237,6 @@
           <w:ilvl w:val="0"/>
           <w:numId w:val="5"/>
         </w:numPr>
-        <w:jc w:val="both"/>
         <w:rPr>
           <w:lang w:val="en-US"/>
         </w:rPr>
@@ -1254,23 +1250,211 @@
       <w:r>
         <w:rPr>
           <w:rFonts w:ascii="Calibri" w:hAnsi="Calibri" w:cs="Arial"/>
+        </w:rPr>
+        <w:t xml:space="preserve"> </w:t>
+      </w:r>
+      <w:r>
+        <w:rPr>
+          <w:rFonts w:ascii="Calibri" w:hAnsi="Calibri" w:cs="Arial"/>
+        </w:rPr>
+        <w:t>με</w:t>
+      </w:r>
+      <w:r>
+        <w:rPr>
+          <w:rFonts w:ascii="Calibri" w:hAnsi="Calibri" w:cs="Arial"/>
+        </w:rPr>
+        <w:t xml:space="preserve"> </w:t>
+      </w:r>
+      <w:proofErr w:type="spellStart"/>
+      <w:r>
+        <w:rPr>
+          <w:rFonts w:ascii="Calibri" w:hAnsi="Calibri" w:cs="Arial"/>
+        </w:rPr>
+        <w:t>αριθμ</w:t>
+      </w:r>
+      <w:proofErr w:type="spellEnd"/>
+      <w:r>
+        <w:rPr>
+          <w:rFonts w:ascii="Calibri" w:hAnsi="Calibri" w:cs="Arial"/>
+        </w:rPr>
+        <w:t xml:space="preserve"> </w:t>
+      </w:r>
+      <w:proofErr w:type="spellStart"/>
+      <w:r>
+        <w:rPr>
+          <w:rFonts w:ascii="Calibri" w:hAnsi="Calibri" w:cs="Arial"/>
+        </w:rPr>
+        <w:t>πρωτ</w:t>
+      </w:r>
+      <w:proofErr w:type="spellEnd"/>
+      <w:r>
+        <w:rPr>
+          <w:rFonts w:ascii="Calibri" w:hAnsi="Calibri" w:cs="Arial"/>
+        </w:rPr>
+        <w:t>.</w:t>
+      </w:r>
+      <w:r>
+        <w:rPr>
+          <w:rFonts w:ascii="Calibri" w:hAnsi="Calibri" w:cs="Arial"/>
+        </w:rPr>
+        <w:t xml:space="preserve"> ${</w:t>
+      </w:r>
+      <w:r>
+        <w:rPr>
+          <w:rFonts w:ascii="Calibri" w:hAnsi="Calibri" w:cs="Arial"/>
           <w:lang w:val="en-US"/>
         </w:rPr>
+        <w:t>local</w:t>
+      </w:r>
+      <w:r>
+        <w:rPr>
+          <w:rFonts w:ascii="Calibri" w:hAnsi="Calibri" w:cs="Arial"/>
+        </w:rPr>
+        <w:t>_</w:t>
+      </w:r>
+      <w:r>
+        <w:rPr>
+          <w:rFonts w:ascii="Calibri" w:hAnsi="Calibri" w:cs="Arial"/>
+          <w:lang w:val="en-US"/>
+        </w:rPr>
+        <w:t>directorate</w:t>
+      </w:r>
+      <w:r>
+        <w:rPr>
+          <w:rFonts w:ascii="Calibri" w:hAnsi="Calibri" w:cs="Arial"/>
+        </w:rPr>
+        <w:t>_</w:t>
+      </w:r>
+      <w:r>
+        <w:rPr>
+          <w:rFonts w:ascii="Calibri" w:hAnsi="Calibri" w:cs="Arial"/>
+          <w:lang w:val="en-US"/>
+        </w:rPr>
+        <w:t>protocol</w:t>
+      </w:r>
+      <w:r>
+        <w:rPr>
+          <w:rFonts w:ascii="Calibri" w:hAnsi="Calibri" w:cs="Arial"/>
+        </w:rPr>
+        <w:t>}</w:t>
+      </w:r>
+      <w:r>
+        <w:rPr>
+          <w:rFonts w:ascii="Calibri" w:hAnsi="Calibri" w:cs="Arial"/>
+        </w:rPr>
         <w:t xml:space="preserve"> </w:t>
       </w:r>
       <w:r>
         <w:rPr>
           <w:rFonts w:ascii="Calibri" w:hAnsi="Calibri" w:cs="Arial"/>
         </w:rPr>
-        <w:t>με</w:t>
+        <w:t>Απόφαση</w:t>
+      </w:r>
+      <w:r>
+        <w:rPr>
+          <w:rFonts w:ascii="Calibri" w:hAnsi="Calibri" w:cs="Arial"/>
+        </w:rPr>
+        <w:t xml:space="preserve"> </w:t>
+      </w:r>
+      <w:r>
+        <w:rPr>
+          <w:rFonts w:ascii="Calibri" w:hAnsi="Calibri" w:cs="Arial"/>
+        </w:rPr>
+        <w:t>της</w:t>
+      </w:r>
+      <w:r>
+        <w:rPr>
+          <w:rFonts w:ascii="Calibri" w:hAnsi="Calibri" w:cs="Arial"/>
+        </w:rPr>
+        <w:t xml:space="preserve"> </w:t>
+      </w:r>
+      <w:r>
+        <w:rPr>
+          <w:rFonts w:ascii="Calibri" w:hAnsi="Calibri" w:cs="Arial"/>
+        </w:rPr>
+        <w:t>${</w:t>
       </w:r>
       <w:r>
         <w:rPr>
           <w:rFonts w:ascii="Calibri" w:hAnsi="Calibri" w:cs="Arial"/>
           <w:lang w:val="en-US"/>
         </w:rPr>
+        <w:t>local</w:t>
+      </w:r>
+      <w:r>
+        <w:rPr>
+          <w:rFonts w:ascii="Calibri" w:hAnsi="Calibri" w:cs="Arial"/>
+        </w:rPr>
+        <w:t>_</w:t>
+      </w:r>
+      <w:r>
+        <w:rPr>
+          <w:rFonts w:ascii="Calibri" w:hAnsi="Calibri" w:cs="Arial"/>
+          <w:lang w:val="en-US"/>
+        </w:rPr>
+        <w:t>directorate</w:t>
+      </w:r>
+      <w:r>
+        <w:rPr>
+          <w:rFonts w:ascii="Calibri" w:hAnsi="Calibri" w:cs="Arial"/>
+        </w:rPr>
+        <w:t>_</w:t>
+      </w:r>
+      <w:r>
+        <w:rPr>
+          <w:rFonts w:ascii="Calibri" w:hAnsi="Calibri" w:cs="Arial"/>
+          <w:lang w:val="en-US"/>
+        </w:rPr>
+        <w:t>genitive</w:t>
+      </w:r>
+      <w:r>
+        <w:rPr>
+          <w:rFonts w:ascii="Calibri" w:hAnsi="Calibri" w:cs="Arial"/>
+        </w:rPr>
+        <w:t>}</w:t>
+      </w:r>
+      <w:r>
+        <w:rPr>
+          <w:rFonts w:ascii="Calibri" w:hAnsi="Calibri" w:cs="Arial"/>
+        </w:rPr>
+        <w:t xml:space="preserve">, </w:t>
+      </w:r>
+      <w:r>
+        <w:rPr>
+          <w:rFonts w:ascii="Calibri" w:hAnsi="Calibri" w:cs="Arial"/>
+        </w:rPr>
+        <w:t>έπειτα</w:t>
+      </w:r>
+      <w:r>
+        <w:rPr>
+          <w:rFonts w:ascii="Calibri" w:hAnsi="Calibri" w:cs="Arial"/>
+        </w:rPr>
         <w:t xml:space="preserve"> </w:t>
       </w:r>
+      <w:r>
+        <w:rPr>
+          <w:rFonts w:ascii="Calibri" w:hAnsi="Calibri" w:cs="Arial"/>
+        </w:rPr>
+        <w:t>από</w:t>
+      </w:r>
+      <w:r>
+        <w:rPr>
+          <w:rFonts w:ascii="Calibri" w:hAnsi="Calibri" w:cs="Arial"/>
+        </w:rPr>
+        <w:t xml:space="preserve"> </w:t>
+      </w:r>
+      <w:r>
+        <w:rPr>
+          <w:rFonts w:ascii="Calibri" w:hAnsi="Calibri" w:cs="Arial"/>
+        </w:rPr>
+        <w:t>την</w:t>
+      </w:r>
+      <w:r>
+        <w:rPr>
+          <w:rFonts w:ascii="Calibri" w:hAnsi="Calibri" w:cs="Arial"/>
+        </w:rPr>
+        <w:t xml:space="preserve"> </w:t>
+      </w:r>
       <w:proofErr w:type="spellStart"/>
       <w:r>
         <w:rPr>
@@ -1282,115 +1466,69 @@
       <w:r>
         <w:rPr>
           <w:rFonts w:ascii="Calibri" w:hAnsi="Calibri" w:cs="Arial"/>
+        </w:rPr>
+        <w:t xml:space="preserve">. </w:t>
+      </w:r>
+      <w:r>
+        <w:rPr>
+          <w:rFonts w:ascii="Calibri" w:hAnsi="Calibri" w:cs="Arial"/>
           <w:lang w:val="en-US"/>
         </w:rPr>
+        <w:t>$</w:t>
+      </w:r>
+      <w:r>
+        <w:rPr>
+          <w:rFonts w:ascii="Calibri" w:hAnsi="Calibri" w:cs="Arial"/>
+          <w:lang w:val="en-US"/>
+        </w:rPr>
+        <w:t>{</w:t>
+      </w:r>
+      <w:proofErr w:type="spellStart"/>
+      <w:r>
+        <w:rPr>
+          <w:rFonts w:ascii="Calibri" w:hAnsi="Calibri" w:cs="Arial"/>
+          <w:lang w:val="en-US"/>
+        </w:rPr>
+        <w:t>local_directorate_action</w:t>
+      </w:r>
+      <w:proofErr w:type="spellEnd"/>
+      <w:r>
+        <w:rPr>
+          <w:rFonts w:ascii="Calibri" w:hAnsi="Calibri" w:cs="Arial"/>
+          <w:lang w:val="en-US"/>
+        </w:rPr>
+        <w:t xml:space="preserve">} </w:t>
+      </w:r>
+      <w:r>
+        <w:rPr>
+          <w:rFonts w:ascii="Calibri" w:hAnsi="Calibri" w:cs="Arial"/>
+        </w:rPr>
         <w:t xml:space="preserve"> </w:t>
       </w:r>
+      <w:r>
+        <w:rPr>
+          <w:rFonts w:ascii="Calibri" w:hAnsi="Calibri" w:cs="Arial"/>
+        </w:rPr>
+        <w:t xml:space="preserve">Πράξη </w:t>
+      </w:r>
+      <w:r>
+        <w:rPr>
+          <w:rFonts w:ascii="Calibri" w:hAnsi="Calibri" w:cs="Arial"/>
+        </w:rPr>
+        <w:t>του ${</w:t>
+      </w:r>
       <w:proofErr w:type="spellStart"/>
       <w:r>
         <w:rPr>
           <w:rFonts w:ascii="Calibri" w:hAnsi="Calibri" w:cs="Arial"/>
-        </w:rPr>
-        <w:t>πρωτ</w:t>
+          <w:lang w:val="en-US"/>
+        </w:rPr>
+        <w:t>local_pyspe</w:t>
       </w:r>
       <w:proofErr w:type="spellEnd"/>
       <w:r>
         <w:rPr>
           <w:rFonts w:ascii="Calibri" w:hAnsi="Calibri" w:cs="Arial"/>
-          <w:lang w:val="en-US"/>
-        </w:rPr>
-        <w:t>.</w:t>
-      </w:r>
-      <w:r>
-        <w:rPr>
-          <w:rFonts w:ascii="Calibri" w:hAnsi="Calibri" w:cs="Arial"/>
-          <w:lang w:val="en-US"/>
-        </w:rPr>
-        <w:t xml:space="preserve"> ${</w:t>
-      </w:r>
-      <w:proofErr w:type="spellStart"/>
-      <w:r>
-        <w:rPr>
-          <w:rFonts w:ascii="Calibri" w:hAnsi="Calibri" w:cs="Arial"/>
-          <w:lang w:val="en-US"/>
-        </w:rPr>
-        <w:t>local_directorate_protocol</w:t>
-      </w:r>
-      <w:proofErr w:type="spellEnd"/>
-      <w:r>
-        <w:rPr>
-          <w:rFonts w:ascii="Calibri" w:hAnsi="Calibri" w:cs="Arial"/>
-          <w:lang w:val="en-US"/>
-        </w:rPr>
-        <w:t>}</w:t>
-      </w:r>
-      <w:r>
-        <w:rPr>
-          <w:rFonts w:ascii="Calibri" w:hAnsi="Calibri" w:cs="Arial"/>
-          <w:lang w:val="en-US"/>
-        </w:rPr>
-        <w:t xml:space="preserve"> </w:t>
-      </w:r>
-      <w:r>
-        <w:rPr>
-          <w:rFonts w:ascii="Calibri" w:hAnsi="Calibri" w:cs="Arial"/>
-        </w:rPr>
-        <w:t>Απόφαση</w:t>
-      </w:r>
-      <w:r>
-        <w:rPr>
-          <w:rFonts w:ascii="Calibri" w:hAnsi="Calibri" w:cs="Arial"/>
-          <w:lang w:val="en-US"/>
-        </w:rPr>
-        <w:t xml:space="preserve"> </w:t>
-      </w:r>
-      <w:r>
-        <w:rPr>
-          <w:rFonts w:ascii="Calibri" w:hAnsi="Calibri" w:cs="Arial"/>
-        </w:rPr>
-        <w:t>της</w:t>
-      </w:r>
-      <w:r>
-        <w:rPr>
-          <w:rFonts w:ascii="Calibri" w:hAnsi="Calibri" w:cs="Arial"/>
-          <w:lang w:val="en-US"/>
-        </w:rPr>
-        <w:t xml:space="preserve"> </w:t>
-      </w:r>
-      <w:r>
-        <w:rPr>
-          <w:rFonts w:ascii="Calibri" w:hAnsi="Calibri" w:cs="Arial"/>
-          <w:lang w:val="en-US"/>
-        </w:rPr>
-        <w:t>${</w:t>
-      </w:r>
-      <w:proofErr w:type="spellStart"/>
-      <w:r>
-        <w:rPr>
-          <w:rFonts w:ascii="Calibri" w:hAnsi="Calibri" w:cs="Arial"/>
-          <w:lang w:val="en-US"/>
-        </w:rPr>
-        <w:t>local_directorate</w:t>
-      </w:r>
-      <w:r>
-        <w:rPr>
-          <w:rFonts w:ascii="Calibri" w:hAnsi="Calibri" w:cs="Arial"/>
-          <w:lang w:val="en-US"/>
-        </w:rPr>
-        <w:t>_</w:t>
-      </w:r>
-      <w:r>
-        <w:rPr>
-          <w:rFonts w:ascii="Calibri" w:hAnsi="Calibri" w:cs="Arial"/>
-          <w:lang w:val="en-US"/>
-        </w:rPr>
-        <w:t>genitive</w:t>
-      </w:r>
-      <w:proofErr w:type="spellEnd"/>
-      <w:r>
-        <w:rPr>
-          <w:rFonts w:ascii="Calibri" w:hAnsi="Calibri" w:cs="Arial"/>
-          <w:lang w:val="en-US"/>
         </w:rPr>
         <w:t>}</w:t>
       </w:r>
@@ -1752,7 +1890,6 @@
           <w:rFonts w:ascii="Calibri" w:eastAsia="Calibri" w:hAnsi="Calibri" w:cs="Calibri"/>
           <w:color w:val="000000"/>
         </w:rPr>
-        <w:lastRenderedPageBreak/>
         <w:t>${</w:t>
       </w:r>
       <w:r>

--- a/yii2/vendor/admapp/resources/disposals/DISPOSALS_APPROVAL_GENERAL_TEMPLATE.docx
+++ b/yii2/vendor/admapp/resources/disposals/DISPOSALS_APPROVAL_GENERAL_TEMPLATE.docx
@@ -245,7 +245,15 @@
                 <w:sz w:val="22"/>
                 <w:szCs w:val="22"/>
               </w:rPr>
-              <w:t>ΤΜΗΜΑ Α΄  ΔΙΟΙΚΗΤΙΚΩΝ ΥΠΟΘΕΣΕΩΝ</w:t>
+              <w:t>ΤΜΗΜΑ Γ</w:t>
+            </w:r>
+            <w:r>
+              <w:rPr>
+                <w:rFonts w:ascii="Calibri" w:eastAsia="Calibri" w:hAnsi="Calibri" w:cs="Calibri"/>
+                <w:sz w:val="22"/>
+                <w:szCs w:val="22"/>
+              </w:rPr>
+              <w:t>΄  ΔΙΟΙΚΗΤΙΚΩΝ ΥΠΟΘΕΣΕΩΝ</w:t>
             </w:r>
           </w:p>
         </w:tc>
@@ -1100,101 +1108,19 @@
           <w:ilvl w:val="0"/>
           <w:numId w:val="5"/>
         </w:numPr>
-        <w:rPr>
-          <w:rFonts w:ascii="Calibri" w:hAnsi="Calibri" w:cs="Arial"/>
-        </w:rPr>
-      </w:pPr>
-      <w:r>
-        <w:rPr>
-          <w:rFonts w:ascii="Calibri" w:hAnsi="Calibri"/>
-        </w:rPr>
-        <w:t xml:space="preserve">Τις διατάξεις του άρθρου 25, παρ. 1, </w:t>
-      </w:r>
-      <w:proofErr w:type="spellStart"/>
-      <w:r>
-        <w:rPr>
-          <w:rFonts w:ascii="Calibri" w:hAnsi="Calibri"/>
-        </w:rPr>
-        <w:t>εδ</w:t>
-      </w:r>
-      <w:proofErr w:type="spellEnd"/>
-      <w:r>
-        <w:rPr>
-          <w:rFonts w:ascii="Calibri" w:hAnsi="Calibri"/>
-        </w:rPr>
-        <w:t xml:space="preserve">. 6 του Ν.4203/2013 (ΦΕΚ 235/τ.Α´/01-11-2013) </w:t>
-      </w:r>
-      <w:r>
-        <w:rPr>
-          <w:rFonts w:ascii="Calibri" w:hAnsi="Calibri" w:cs="Arial"/>
-        </w:rPr>
-        <w:t>«</w:t>
-      </w:r>
-      <w:r>
-        <w:rPr>
-          <w:rFonts w:ascii="Calibri" w:hAnsi="Calibri"/>
-        </w:rPr>
-        <w:t>Θέματα Πρωτοβάθμιας και Δευτεροβάθμιας Δημόσιας Εκπαίδευσης και άλλες διατάξεις</w:t>
-      </w:r>
-      <w:r>
-        <w:rPr>
-          <w:rFonts w:ascii="Calibri" w:hAnsi="Calibri" w:cs="Arial"/>
-        </w:rPr>
-        <w:t>»</w:t>
-      </w:r>
-      <w:r>
-        <w:rPr>
-          <w:rFonts w:ascii="Calibri" w:hAnsi="Calibri"/>
-        </w:rPr>
-        <w:t xml:space="preserve">, όπως αντικαταστάθηκε με το άρθρο 33, παρ. 5 του Ν. 4386/2016 (ΦΕΚ 83/τ.Α’/11-05-2016) </w:t>
-      </w:r>
-      <w:r>
-        <w:rPr>
-          <w:rFonts w:ascii="Calibri" w:hAnsi="Calibri" w:cs="Arial"/>
-        </w:rPr>
-        <w:t>«</w:t>
-      </w:r>
-      <w:r>
-        <w:rPr>
-          <w:rFonts w:ascii="Calibri" w:hAnsi="Calibri"/>
-        </w:rPr>
-        <w:t>Ρύθμιση θεμάτων υπηρεσιακής κατάστασης προσωπικού αρμοδιότητας Υπουργείου Παιδείας, Έρευνας και Θρησκευμάτων</w:t>
-      </w:r>
-      <w:r>
-        <w:rPr>
-          <w:rFonts w:ascii="Calibri" w:hAnsi="Calibri" w:cs="Arial"/>
-        </w:rPr>
-        <w:t>»</w:t>
-      </w:r>
-      <w:r>
-        <w:rPr>
-          <w:rFonts w:ascii="Calibri" w:hAnsi="Calibri"/>
-        </w:rPr>
-        <w:t xml:space="preserve"> και συμπληρώθηκε με το άρθρο 46 του Ν.4415/2016 (ΦΕΚ 159/τ.Α’/6-9-2016)</w:t>
-      </w:r>
-      <w:r>
-        <w:rPr>
-          <w:rFonts w:ascii="Calibri" w:hAnsi="Calibri" w:cs="Arial"/>
-        </w:rPr>
-        <w:t xml:space="preserve"> «</w:t>
-      </w:r>
-      <w:r>
-        <w:rPr>
-          <w:rFonts w:ascii="Calibri" w:hAnsi="Calibri"/>
-        </w:rPr>
-        <w:t>Ρυθμίσεις Θεμάτων εκπαιδευτικού προσωπικού</w:t>
-      </w:r>
-      <w:r>
-        <w:rPr>
-          <w:rFonts w:ascii="Calibri" w:hAnsi="Calibri" w:cs="Arial"/>
-        </w:rPr>
-        <w:t>»</w:t>
-      </w:r>
-      <w:r>
-        <w:rPr>
-          <w:rFonts w:ascii="Calibri" w:hAnsi="Calibri"/>
-        </w:rPr>
-        <w:t xml:space="preserve"> .</w:t>
+        <w:jc w:val="both"/>
+        <w:rPr>
+          <w:rFonts w:ascii="Calibri" w:hAnsi="Calibri" w:cs="Arial"/>
+          <w:i/>
+        </w:rPr>
+      </w:pPr>
+      <w:r>
+        <w:rPr>
+          <w:rFonts w:ascii="Arial" w:hAnsi="Arial" w:cs="Arial"/>
+          <w:sz w:val="22"/>
+          <w:szCs w:val="22"/>
+        </w:rPr>
+        <w:t>Τις διατάξεις του άρθρου 30 του Ν.3528/2007 (ΦΕΚ 26/τ.Α’/2007).</w:t>
       </w:r>
     </w:p>
     <w:p>
@@ -1203,32 +1129,101 @@
           <w:ilvl w:val="0"/>
           <w:numId w:val="5"/>
         </w:numPr>
+        <w:rPr>
+          <w:rFonts w:ascii="Calibri" w:hAnsi="Calibri" w:cs="Arial"/>
+        </w:rPr>
       </w:pPr>
       <w:r>
         <w:rPr>
           <w:rFonts w:ascii="Calibri" w:hAnsi="Calibri"/>
         </w:rPr>
-        <w:t>Τις</w:t>
-      </w:r>
-      <w:r>
-        <w:rPr>
-          <w:rFonts w:ascii="Calibri" w:hAnsi="Calibri" w:cs="Arial"/>
-        </w:rPr>
-        <w:t xml:space="preserve"> διατάξεις της αριθ. </w:t>
+        <w:t xml:space="preserve">Τις διατάξεις του άρθρου 25, παρ. 1, </w:t>
       </w:r>
       <w:proofErr w:type="spellStart"/>
       <w:r>
         <w:rPr>
-          <w:rFonts w:ascii="Calibri" w:hAnsi="Calibri" w:cs="Arial"/>
-        </w:rPr>
-        <w:t>πρωτ</w:t>
+          <w:rFonts w:ascii="Calibri" w:hAnsi="Calibri"/>
+        </w:rPr>
+        <w:t>εδ</w:t>
       </w:r>
       <w:proofErr w:type="spellEnd"/>
       <w:r>
         <w:rPr>
-          <w:rFonts w:ascii="Calibri" w:hAnsi="Calibri" w:cs="Arial"/>
-        </w:rPr>
-        <w:t>. Φ.353.1/324/105657/Δ1/08-10-2002 (ΦΕΚ 1340/τ.΄Β/16-10-2002) Υ.Α. «Καθορισμός των ειδικότερων καθηκόντων και αρμοδιοτήτων των προϊσταμένων των περιφερειακών υπηρεσιών πρωτοβάθμιας και δευτεροβάθμιας εκπαίδευσης, των διευθυντών και υποδιευθυντών των σχολικών μονάδων και ΣΕΚ και των συλλόγων των διδασκόντων», όπως τροποποιήθηκε, συμπληρώθηκε, και ισχύει σήμερα.</w:t>
+          <w:rFonts w:ascii="Calibri" w:hAnsi="Calibri"/>
+        </w:rPr>
+        <w:t xml:space="preserve">. 6 του Ν.4203/2013 (ΦΕΚ 235/τ.Α´/01-11-2013) </w:t>
+      </w:r>
+      <w:r>
+        <w:rPr>
+          <w:rFonts w:ascii="Calibri" w:hAnsi="Calibri" w:cs="Arial"/>
+        </w:rPr>
+        <w:t>«</w:t>
+      </w:r>
+      <w:r>
+        <w:rPr>
+          <w:rFonts w:ascii="Calibri" w:hAnsi="Calibri"/>
+        </w:rPr>
+        <w:t>Θέματα Πρωτοβάθμιας και Δευτεροβάθμιας Δημόσιας Εκπαίδευσης και άλλες διατάξεις</w:t>
+      </w:r>
+      <w:r>
+        <w:rPr>
+          <w:rFonts w:ascii="Calibri" w:hAnsi="Calibri" w:cs="Arial"/>
+        </w:rPr>
+        <w:t>»</w:t>
+      </w:r>
+      <w:r>
+        <w:rPr>
+          <w:rFonts w:ascii="Calibri" w:hAnsi="Calibri"/>
+        </w:rPr>
+        <w:t xml:space="preserve">, όπως αντικαταστάθηκε με το άρθρο 33, παρ. 5 του Ν. 4386/2016 (ΦΕΚ 83/τ.Α’/11-05-2016) </w:t>
+      </w:r>
+      <w:r>
+        <w:rPr>
+          <w:rFonts w:ascii="Calibri" w:hAnsi="Calibri" w:cs="Arial"/>
+        </w:rPr>
+        <w:t>«</w:t>
+      </w:r>
+      <w:r>
+        <w:rPr>
+          <w:rFonts w:ascii="Calibri" w:hAnsi="Calibri"/>
+        </w:rPr>
+        <w:t>Ρύθμιση θεμάτων υπηρεσιακής κατάστασης προσωπικού αρμοδιότητας Υπουργείου Παιδείας, Έρευνας και Θρησκευμάτων</w:t>
+      </w:r>
+      <w:r>
+        <w:rPr>
+          <w:rFonts w:ascii="Calibri" w:hAnsi="Calibri" w:cs="Arial"/>
+        </w:rPr>
+        <w:t>»</w:t>
+      </w:r>
+      <w:r>
+        <w:rPr>
+          <w:rFonts w:ascii="Calibri" w:hAnsi="Calibri"/>
+        </w:rPr>
+        <w:t xml:space="preserve"> και συμπληρώθηκε με το άρθρο 46 του Ν.4415/2016 (ΦΕΚ 159/τ.Α’/6-9-2016)</w:t>
+      </w:r>
+      <w:r>
+        <w:rPr>
+          <w:rFonts w:ascii="Calibri" w:hAnsi="Calibri" w:cs="Arial"/>
+        </w:rPr>
+        <w:t xml:space="preserve"> «</w:t>
+      </w:r>
+      <w:r>
+        <w:rPr>
+          <w:rFonts w:ascii="Calibri" w:hAnsi="Calibri"/>
+        </w:rPr>
+        <w:t>Ρυθμίσεις Θεμάτων εκπαιδευτικού προσωπικού</w:t>
+      </w:r>
+      <w:r>
+        <w:rPr>
+          <w:rFonts w:ascii="Calibri" w:hAnsi="Calibri" w:cs="Arial"/>
+        </w:rPr>
+        <w:t>»</w:t>
+      </w:r>
+      <w:r>
+        <w:rPr>
+          <w:rFonts w:ascii="Calibri" w:hAnsi="Calibri"/>
+        </w:rPr>
+        <w:t xml:space="preserve"> .</w:t>
       </w:r>
     </w:p>
     <w:p>
@@ -1237,6 +1232,40 @@
           <w:ilvl w:val="0"/>
           <w:numId w:val="5"/>
         </w:numPr>
+      </w:pPr>
+      <w:r>
+        <w:rPr>
+          <w:rFonts w:ascii="Calibri" w:hAnsi="Calibri"/>
+        </w:rPr>
+        <w:t>Τις</w:t>
+      </w:r>
+      <w:r>
+        <w:rPr>
+          <w:rFonts w:ascii="Calibri" w:hAnsi="Calibri" w:cs="Arial"/>
+        </w:rPr>
+        <w:t xml:space="preserve"> διατάξεις της αριθ. </w:t>
+      </w:r>
+      <w:proofErr w:type="spellStart"/>
+      <w:r>
+        <w:rPr>
+          <w:rFonts w:ascii="Calibri" w:hAnsi="Calibri" w:cs="Arial"/>
+        </w:rPr>
+        <w:t>πρωτ</w:t>
+      </w:r>
+      <w:proofErr w:type="spellEnd"/>
+      <w:r>
+        <w:rPr>
+          <w:rFonts w:ascii="Calibri" w:hAnsi="Calibri" w:cs="Arial"/>
+        </w:rPr>
+        <w:t>. Φ.353.1/324/105657/Δ1/08-10-2002 (ΦΕΚ 1340/τ.΄Β/16-10-2002) Υ.Α. «Καθορισμός των ειδικότερων καθηκόντων και αρμοδιοτήτων των προϊσταμένων των περιφερειακών υπηρεσιών πρωτοβάθμιας και δευτεροβάθμιας εκπαίδευσης, των διευθυντών και υποδιευθυντών των σχολικών μονάδων και ΣΕΚ και των συλλόγων των διδασκόντων», όπως τροποποιήθηκε, συμπληρώθηκε, και ισχύει σήμερα.</w:t>
+      </w:r>
+    </w:p>
+    <w:p>
+      <w:pPr>
+        <w:numPr>
+          <w:ilvl w:val="0"/>
+          <w:numId w:val="5"/>
+        </w:numPr>
         <w:rPr>
           <w:lang w:val="en-US"/>
         </w:rPr>
@@ -1581,6 +1610,7 @@
           <w:sz w:val="24"/>
           <w:szCs w:val="24"/>
         </w:rPr>
+        <w:lastRenderedPageBreak/>
         <w:t>Α Π Ο Φ Α  Σ Ι Ζ Ο Υ Μ Ε</w:t>
       </w:r>
     </w:p>
@@ -1981,14 +2011,22 @@
               <w:rPr>
                 <w:b/>
               </w:rPr>
-              <w:t>Ο Περιφερειακός Διευθυντής</w:t>
-            </w:r>
+              <w:t>${</w:t>
+            </w:r>
+            <w:proofErr w:type="spellStart"/>
             <w:r>
               <w:rPr>
                 <w:b/>
-              </w:rPr>
-              <w:br/>
-              <w:t>Εκπαίδευσης  Κρήτης</w:t>
+                <w:lang w:val="en-US"/>
+              </w:rPr>
+              <w:t>director_title</w:t>
+            </w:r>
+            <w:proofErr w:type="spellEnd"/>
+            <w:r>
+              <w:rPr>
+                <w:b/>
+              </w:rPr>
+              <w:t>}</w:t>
             </w:r>
           </w:p>
           <w:p>
@@ -2258,7 +2296,37 @@
         <w:rPr>
           <w:rFonts w:ascii="Calibri" w:eastAsia="Calibri" w:hAnsi="Calibri" w:cs="Calibri"/>
         </w:rPr>
-        <w:t>Αναφερόμενες σχολικές/εκπαιδευτικές μονάδες διά της ${</w:t>
+        <w:t>Αναφερόμενες σχολικές</w:t>
+      </w:r>
+      <w:r>
+        <w:rPr>
+          <w:rFonts w:ascii="Calibri" w:eastAsia="Calibri" w:hAnsi="Calibri" w:cs="Calibri"/>
+        </w:rPr>
+        <w:t xml:space="preserve"> μονάδες</w:t>
+      </w:r>
+      <w:r>
+        <w:rPr>
+          <w:rFonts w:ascii="Calibri" w:eastAsia="Calibri" w:hAnsi="Calibri" w:cs="Calibri"/>
+        </w:rPr>
+        <w:t>/</w:t>
+      </w:r>
+      <w:r>
+        <w:rPr>
+          <w:rFonts w:ascii="Calibri" w:eastAsia="Calibri" w:hAnsi="Calibri" w:cs="Calibri"/>
+        </w:rPr>
+        <w:t>υ</w:t>
+      </w:r>
+      <w:r>
+        <w:rPr>
+          <w:rFonts w:ascii="Calibri" w:eastAsia="Calibri" w:hAnsi="Calibri" w:cs="Calibri"/>
+        </w:rPr>
+        <w:t>πηρεσίες</w:t>
+      </w:r>
+      <w:r>
+        <w:rPr>
+          <w:rFonts w:ascii="Calibri" w:eastAsia="Calibri" w:hAnsi="Calibri" w:cs="Calibri"/>
+        </w:rPr>
+        <w:t xml:space="preserve"> διά της ${</w:t>
       </w:r>
       <w:proofErr w:type="spellStart"/>
       <w:r>
@@ -2314,6 +2382,82 @@
           <w:color w:val="000000"/>
         </w:rPr>
         <w:t>Α.Φ. / Π.Μ.</w:t>
+      </w:r>
+      <w:r>
+        <w:rPr>
+          <w:rFonts w:ascii="Calibri" w:eastAsia="Calibri" w:hAnsi="Calibri" w:cs="Calibri"/>
+          <w:color w:val="000000"/>
+        </w:rPr>
+        <w:t xml:space="preserve"> </w:t>
+      </w:r>
+      <w:proofErr w:type="spellStart"/>
+      <w:r>
+        <w:rPr>
+          <w:rFonts w:ascii="Calibri" w:eastAsia="Calibri" w:hAnsi="Calibri" w:cs="Calibri"/>
+          <w:color w:val="000000"/>
+        </w:rPr>
+        <w:t>εκπ</w:t>
+      </w:r>
+      <w:proofErr w:type="spellEnd"/>
+      <w:r>
+        <w:rPr>
+          <w:rFonts w:ascii="Calibri" w:eastAsia="Calibri" w:hAnsi="Calibri" w:cs="Calibri"/>
+          <w:color w:val="000000"/>
+        </w:rPr>
+        <w:t>/</w:t>
+      </w:r>
+      <w:proofErr w:type="spellStart"/>
+      <w:r>
+        <w:rPr>
+          <w:rFonts w:ascii="Calibri" w:eastAsia="Calibri" w:hAnsi="Calibri" w:cs="Calibri"/>
+          <w:color w:val="000000"/>
+        </w:rPr>
+        <w:t>κών</w:t>
+      </w:r>
+      <w:proofErr w:type="spellEnd"/>
+      <w:r>
+        <w:rPr>
+          <w:rFonts w:ascii="Calibri" w:eastAsia="Calibri" w:hAnsi="Calibri" w:cs="Calibri"/>
+          <w:color w:val="000000"/>
+        </w:rPr>
+        <w:t xml:space="preserve"> </w:t>
+      </w:r>
+      <w:r>
+        <w:rPr>
+          <w:rFonts w:ascii="Calibri" w:eastAsia="Calibri" w:hAnsi="Calibri" w:cs="Calibri"/>
+          <w:color w:val="000000"/>
+        </w:rPr>
+        <w:t>(</w:t>
+      </w:r>
+      <w:r>
+        <w:rPr>
+          <w:rFonts w:ascii="Calibri" w:eastAsia="Calibri" w:hAnsi="Calibri" w:cs="Calibri"/>
+          <w:color w:val="000000"/>
+        </w:rPr>
+        <w:t>δια της Δ</w:t>
+      </w:r>
+      <w:r>
+        <w:rPr>
+          <w:rFonts w:ascii="Calibri" w:eastAsia="Calibri" w:hAnsi="Calibri" w:cs="Calibri"/>
+          <w:color w:val="000000"/>
+        </w:rPr>
+        <w:t>/</w:t>
+      </w:r>
+      <w:proofErr w:type="spellStart"/>
+      <w:r>
+        <w:rPr>
+          <w:rFonts w:ascii="Calibri" w:eastAsia="Calibri" w:hAnsi="Calibri" w:cs="Calibri"/>
+          <w:color w:val="000000"/>
+        </w:rPr>
+        <w:t>νσης</w:t>
+      </w:r>
+      <w:proofErr w:type="spellEnd"/>
+      <w:r>
+        <w:rPr>
+          <w:rFonts w:ascii="Calibri" w:eastAsia="Calibri" w:hAnsi="Calibri" w:cs="Calibri"/>
+          <w:color w:val="000000"/>
+        </w:rPr>
+        <w:t>)</w:t>
       </w:r>
     </w:p>
     <w:sectPr>

--- a/yii2/vendor/admapp/resources/disposals/DISPOSALS_APPROVAL_GENERAL_TEMPLATE.docx
+++ b/yii2/vendor/admapp/resources/disposals/DISPOSALS_APPROVAL_GENERAL_TEMPLATE.docx
@@ -3,26 +3,6 @@
 <w:document xmlns:ve="http://schemas.openxmlformats.org/markup-compatibility/2006" xmlns:o="urn:schemas-microsoft-com:office:office" xmlns:r="http://schemas.openxmlformats.org/officeDocument/2006/relationships" xmlns:m="http://schemas.openxmlformats.org/officeDocument/2006/math" xmlns:v="urn:schemas-microsoft-com:vml" xmlns:wp="http://schemas.openxmlformats.org/drawingml/2006/wordprocessingDrawing" xmlns:w10="urn:schemas-microsoft-com:office:word" xmlns:w="http://schemas.openxmlformats.org/wordprocessingml/2006/main" xmlns:wne="http://schemas.microsoft.com/office/word/2006/wordml">
   <w:background w:color="FFFFFF"/>
   <w:body>
-    <w:p>
-      <w:pPr>
-        <w:pStyle w:val="normal"/>
-        <w:widowControl w:val="0"/>
-        <w:pBdr>
-          <w:top w:val="nil"/>
-          <w:left w:val="nil"/>
-          <w:bottom w:val="nil"/>
-          <w:right w:val="nil"/>
-          <w:between w:val="nil"/>
-        </w:pBdr>
-        <w:spacing w:line="276" w:lineRule="auto"/>
-        <w:rPr>
-          <w:rFonts w:ascii="Arial" w:eastAsia="Arial" w:hAnsi="Arial" w:cs="Arial"/>
-          <w:color w:val="000000"/>
-          <w:sz w:val="22"/>
-          <w:szCs w:val="22"/>
-        </w:rPr>
-      </w:pPr>
-    </w:p>
     <w:tbl>
       <w:tblPr>
         <w:tblStyle w:val="a5"/>
@@ -253,7 +233,15 @@
                 <w:sz w:val="22"/>
                 <w:szCs w:val="22"/>
               </w:rPr>
-              <w:t>΄  ΔΙΟΙΚΗΤΙΚΩΝ ΥΠΟΘΕΣΕΩΝ</w:t>
+              <w:t xml:space="preserve">΄ </w:t>
+            </w:r>
+            <w:r>
+              <w:rPr>
+                <w:rFonts w:ascii="Calibri" w:eastAsia="Calibri" w:hAnsi="Calibri" w:cs="Calibri"/>
+                <w:sz w:val="22"/>
+                <w:szCs w:val="22"/>
+              </w:rPr>
+              <w:t>ΠΡΟΣΩΠΙΚΟΥ</w:t>
             </w:r>
           </w:p>
         </w:tc>
@@ -1610,7 +1598,6 @@
           <w:sz w:val="24"/>
           <w:szCs w:val="24"/>
         </w:rPr>
-        <w:lastRenderedPageBreak/>
         <w:t>Α Π Ο Φ Α  Σ Ι Ζ Ο Υ Μ Ε</w:t>
       </w:r>
     </w:p>
@@ -1640,7 +1627,16 @@
           <w:sz w:val="22"/>
           <w:szCs w:val="22"/>
         </w:rPr>
-        <w:t xml:space="preserve">εγκρίνουμε </w:t>
+        <w:t>Ε</w:t>
+      </w:r>
+      <w:r>
+        <w:rPr>
+          <w:rFonts w:ascii="Calibri" w:eastAsia="Calibri" w:hAnsi="Calibri" w:cs="Calibri"/>
+          <w:b/>
+          <w:sz w:val="22"/>
+          <w:szCs w:val="22"/>
+        </w:rPr>
+        <w:t xml:space="preserve">γκρίνουμε </w:t>
       </w:r>
       <w:r>
         <w:rPr>
@@ -1964,8 +1960,8 @@
         <w:tblLook w:val="0000"/>
       </w:tblPr>
       <w:tblGrid>
-        <w:gridCol w:w="4849"/>
-        <w:gridCol w:w="4847"/>
+        <w:gridCol w:w="5300"/>
+        <w:gridCol w:w="4396"/>
       </w:tblGrid>
       <w:tr>
         <w:trPr>
@@ -1973,9 +1969,244 @@
         </w:trPr>
         <w:tc>
           <w:tcPr>
-            <w:tcW w:w="4849" w:type="dxa"/>
+            <w:tcW w:w="5300" w:type="dxa"/>
             <w:shd w:val="clear" w:color="auto" w:fill="auto"/>
           </w:tcPr>
+          <w:p>
+            <w:pPr>
+              <w:pStyle w:val="normal"/>
+              <w:tabs>
+                <w:tab w:val="left" w:pos="3440"/>
+              </w:tabs>
+              <w:rPr>
+                <w:rFonts w:ascii="Calibri" w:eastAsia="Calibri" w:hAnsi="Calibri" w:cs="Calibri"/>
+              </w:rPr>
+            </w:pPr>
+            <w:r>
+              <w:rPr>
+                <w:rFonts w:ascii="Calibri" w:eastAsia="Calibri" w:hAnsi="Calibri" w:cs="Calibri"/>
+              </w:rPr>
+              <w:t>ΚΟΙΝΟΠΟΙΗΣΗ</w:t>
+            </w:r>
+          </w:p>
+          <w:p>
+            <w:pPr>
+              <w:pStyle w:val="normal"/>
+              <w:numPr>
+                <w:ilvl w:val="0"/>
+                <w:numId w:val="4"/>
+              </w:numPr>
+              <w:pBdr>
+                <w:top w:val="nil"/>
+                <w:left w:val="nil"/>
+                <w:bottom w:val="nil"/>
+                <w:right w:val="nil"/>
+                <w:between w:val="nil"/>
+              </w:pBdr>
+              <w:ind w:left="567" w:hanging="283"/>
+            </w:pPr>
+            <w:r>
+              <w:rPr>
+                <w:rFonts w:ascii="Calibri" w:eastAsia="Calibri" w:hAnsi="Calibri" w:cs="Calibri"/>
+              </w:rPr>
+              <w:t>${</w:t>
+            </w:r>
+            <w:proofErr w:type="spellStart"/>
+            <w:r>
+              <w:rPr>
+                <w:rFonts w:ascii="Calibri" w:eastAsia="Calibri" w:hAnsi="Calibri" w:cs="Calibri"/>
+              </w:rPr>
+              <w:t>local_directorate</w:t>
+            </w:r>
+            <w:proofErr w:type="spellEnd"/>
+            <w:r>
+              <w:rPr>
+                <w:rFonts w:ascii="Calibri" w:eastAsia="Calibri" w:hAnsi="Calibri" w:cs="Calibri"/>
+              </w:rPr>
+              <w:t>}</w:t>
+            </w:r>
+          </w:p>
+          <w:p>
+            <w:pPr>
+              <w:pStyle w:val="normal"/>
+              <w:numPr>
+                <w:ilvl w:val="0"/>
+                <w:numId w:val="4"/>
+              </w:numPr>
+              <w:pBdr>
+                <w:top w:val="nil"/>
+                <w:left w:val="nil"/>
+                <w:bottom w:val="nil"/>
+                <w:right w:val="nil"/>
+                <w:between w:val="nil"/>
+              </w:pBdr>
+              <w:ind w:left="567" w:hanging="283"/>
+            </w:pPr>
+            <w:bookmarkStart w:id="3" w:name="_1fob9te" w:colFirst="0" w:colLast="0"/>
+            <w:bookmarkEnd w:id="3"/>
+            <w:r>
+              <w:rPr>
+                <w:rFonts w:ascii="Calibri" w:eastAsia="Calibri" w:hAnsi="Calibri" w:cs="Calibri"/>
+              </w:rPr>
+              <w:t>Αναφερόμενους εκπαιδευτικούς διά της ${</w:t>
+            </w:r>
+            <w:proofErr w:type="spellStart"/>
+            <w:r>
+              <w:rPr>
+                <w:rFonts w:ascii="Calibri" w:eastAsia="Calibri" w:hAnsi="Calibri" w:cs="Calibri"/>
+              </w:rPr>
+              <w:t>local_directorate</w:t>
+            </w:r>
+            <w:proofErr w:type="spellEnd"/>
+            <w:r>
+              <w:rPr>
+                <w:rFonts w:ascii="Calibri" w:eastAsia="Calibri" w:hAnsi="Calibri" w:cs="Calibri"/>
+              </w:rPr>
+              <w:t>_</w:t>
+            </w:r>
+            <w:r>
+              <w:rPr>
+                <w:rFonts w:ascii="Calibri" w:eastAsia="Calibri" w:hAnsi="Calibri" w:cs="Calibri"/>
+                <w:lang w:val="en-US"/>
+              </w:rPr>
+              <w:t>genitive</w:t>
+            </w:r>
+            <w:r>
+              <w:rPr>
+                <w:rFonts w:ascii="Calibri" w:eastAsia="Calibri" w:hAnsi="Calibri" w:cs="Calibri"/>
+              </w:rPr>
+              <w:t>}</w:t>
+            </w:r>
+          </w:p>
+          <w:p>
+            <w:pPr>
+              <w:pStyle w:val="normal"/>
+              <w:numPr>
+                <w:ilvl w:val="0"/>
+                <w:numId w:val="4"/>
+              </w:numPr>
+              <w:pBdr>
+                <w:top w:val="nil"/>
+                <w:left w:val="nil"/>
+                <w:bottom w:val="nil"/>
+                <w:right w:val="nil"/>
+                <w:between w:val="nil"/>
+              </w:pBdr>
+              <w:ind w:left="567" w:hanging="283"/>
+              <w:rPr>
+                <w:rFonts w:ascii="Calibri" w:eastAsia="Calibri" w:hAnsi="Calibri" w:cs="Calibri"/>
+              </w:rPr>
+            </w:pPr>
+            <w:r>
+              <w:rPr>
+                <w:rFonts w:ascii="Calibri" w:eastAsia="Calibri" w:hAnsi="Calibri" w:cs="Calibri"/>
+              </w:rPr>
+              <w:t>Αναφερόμενες σχολικές μονάδες/υπηρεσίες διά της ${</w:t>
+            </w:r>
+            <w:proofErr w:type="spellStart"/>
+            <w:r>
+              <w:rPr>
+                <w:rFonts w:ascii="Calibri" w:eastAsia="Calibri" w:hAnsi="Calibri" w:cs="Calibri"/>
+              </w:rPr>
+              <w:t>local_directorate</w:t>
+            </w:r>
+            <w:proofErr w:type="spellEnd"/>
+            <w:r>
+              <w:rPr>
+                <w:rFonts w:ascii="Calibri" w:eastAsia="Calibri" w:hAnsi="Calibri" w:cs="Calibri"/>
+              </w:rPr>
+              <w:t>_</w:t>
+            </w:r>
+            <w:r>
+              <w:rPr>
+                <w:rFonts w:ascii="Calibri" w:eastAsia="Calibri" w:hAnsi="Calibri" w:cs="Calibri"/>
+                <w:lang w:val="en-US"/>
+              </w:rPr>
+              <w:t>genitive</w:t>
+            </w:r>
+            <w:r>
+              <w:rPr>
+                <w:rFonts w:ascii="Calibri" w:eastAsia="Calibri" w:hAnsi="Calibri" w:cs="Calibri"/>
+              </w:rPr>
+              <w:t>}</w:t>
+            </w:r>
+          </w:p>
+          <w:p>
+            <w:pPr>
+              <w:pStyle w:val="normal"/>
+              <w:numPr>
+                <w:ilvl w:val="0"/>
+                <w:numId w:val="4"/>
+              </w:numPr>
+              <w:pBdr>
+                <w:top w:val="nil"/>
+                <w:left w:val="nil"/>
+                <w:bottom w:val="nil"/>
+                <w:right w:val="nil"/>
+                <w:between w:val="nil"/>
+              </w:pBdr>
+              <w:ind w:left="567" w:hanging="283"/>
+              <w:rPr>
+                <w:rFonts w:ascii="Calibri" w:eastAsia="Calibri" w:hAnsi="Calibri" w:cs="Calibri"/>
+                <w:color w:val="000000"/>
+              </w:rPr>
+            </w:pPr>
+            <w:r>
+              <w:rPr>
+                <w:rFonts w:ascii="Calibri" w:eastAsia="Calibri" w:hAnsi="Calibri" w:cs="Calibri"/>
+                <w:color w:val="000000"/>
+              </w:rPr>
+              <w:t xml:space="preserve">Α.Φ. / Π.Μ. </w:t>
+            </w:r>
+            <w:proofErr w:type="spellStart"/>
+            <w:r>
+              <w:rPr>
+                <w:rFonts w:ascii="Calibri" w:eastAsia="Calibri" w:hAnsi="Calibri" w:cs="Calibri"/>
+                <w:color w:val="000000"/>
+              </w:rPr>
+              <w:t>εκπ</w:t>
+            </w:r>
+            <w:proofErr w:type="spellEnd"/>
+            <w:r>
+              <w:rPr>
+                <w:rFonts w:ascii="Calibri" w:eastAsia="Calibri" w:hAnsi="Calibri" w:cs="Calibri"/>
+                <w:color w:val="000000"/>
+              </w:rPr>
+              <w:t>/</w:t>
+            </w:r>
+            <w:proofErr w:type="spellStart"/>
+            <w:r>
+              <w:rPr>
+                <w:rFonts w:ascii="Calibri" w:eastAsia="Calibri" w:hAnsi="Calibri" w:cs="Calibri"/>
+                <w:color w:val="000000"/>
+              </w:rPr>
+              <w:t>κών</w:t>
+            </w:r>
+            <w:proofErr w:type="spellEnd"/>
+            <w:r>
+              <w:rPr>
+                <w:rFonts w:ascii="Calibri" w:eastAsia="Calibri" w:hAnsi="Calibri" w:cs="Calibri"/>
+                <w:color w:val="000000"/>
+              </w:rPr>
+              <w:t xml:space="preserve"> (δια της Δ/</w:t>
+            </w:r>
+            <w:proofErr w:type="spellStart"/>
+            <w:r>
+              <w:rPr>
+                <w:rFonts w:ascii="Calibri" w:eastAsia="Calibri" w:hAnsi="Calibri" w:cs="Calibri"/>
+                <w:color w:val="000000"/>
+              </w:rPr>
+              <w:t>νσης</w:t>
+            </w:r>
+            <w:proofErr w:type="spellEnd"/>
+            <w:r>
+              <w:rPr>
+                <w:rFonts w:ascii="Calibri" w:eastAsia="Calibri" w:hAnsi="Calibri" w:cs="Calibri"/>
+                <w:color w:val="000000"/>
+              </w:rPr>
+              <w:t>)</w:t>
+            </w:r>
+          </w:p>
           <w:p>
             <w:pPr>
               <w:pStyle w:val="normal"/>
@@ -1992,7 +2223,7 @@
         </w:tc>
         <w:tc>
           <w:tcPr>
-            <w:tcW w:w="4847" w:type="dxa"/>
+            <w:tcW w:w="4396" w:type="dxa"/>
             <w:shd w:val="clear" w:color="auto" w:fill="auto"/>
           </w:tcPr>
           <w:p>
@@ -2165,299 +2396,6 @@
         </w:rPr>
         <w:tab/>
         <w:t xml:space="preserve">    </w:t>
-      </w:r>
-    </w:p>
-    <w:p>
-      <w:pPr>
-        <w:pStyle w:val="normal"/>
-        <w:tabs>
-          <w:tab w:val="left" w:pos="3440"/>
-        </w:tabs>
-        <w:rPr>
-          <w:rFonts w:ascii="Calibri" w:eastAsia="Calibri" w:hAnsi="Calibri" w:cs="Calibri"/>
-        </w:rPr>
-      </w:pPr>
-      <w:r>
-        <w:rPr>
-          <w:rFonts w:ascii="Calibri" w:eastAsia="Calibri" w:hAnsi="Calibri" w:cs="Calibri"/>
-        </w:rPr>
-        <w:t>ΚΟΙΝΟΠΟΙΗΣΗ</w:t>
-      </w:r>
-    </w:p>
-    <w:p>
-      <w:pPr>
-        <w:pStyle w:val="normal"/>
-        <w:numPr>
-          <w:ilvl w:val="0"/>
-          <w:numId w:val="4"/>
-        </w:numPr>
-        <w:pBdr>
-          <w:top w:val="nil"/>
-          <w:left w:val="nil"/>
-          <w:bottom w:val="nil"/>
-          <w:right w:val="nil"/>
-          <w:between w:val="nil"/>
-        </w:pBdr>
-        <w:jc w:val="both"/>
-      </w:pPr>
-      <w:r>
-        <w:rPr>
-          <w:rFonts w:ascii="Calibri" w:eastAsia="Calibri" w:hAnsi="Calibri" w:cs="Calibri"/>
-        </w:rPr>
-        <w:t>${</w:t>
-      </w:r>
-      <w:proofErr w:type="spellStart"/>
-      <w:r>
-        <w:rPr>
-          <w:rFonts w:ascii="Calibri" w:eastAsia="Calibri" w:hAnsi="Calibri" w:cs="Calibri"/>
-        </w:rPr>
-        <w:t>local_directorate</w:t>
-      </w:r>
-      <w:proofErr w:type="spellEnd"/>
-      <w:r>
-        <w:rPr>
-          <w:rFonts w:ascii="Calibri" w:eastAsia="Calibri" w:hAnsi="Calibri" w:cs="Calibri"/>
-        </w:rPr>
-        <w:t>}</w:t>
-      </w:r>
-    </w:p>
-    <w:p>
-      <w:pPr>
-        <w:pStyle w:val="normal"/>
-        <w:numPr>
-          <w:ilvl w:val="0"/>
-          <w:numId w:val="4"/>
-        </w:numPr>
-        <w:pBdr>
-          <w:top w:val="nil"/>
-          <w:left w:val="nil"/>
-          <w:bottom w:val="nil"/>
-          <w:right w:val="nil"/>
-          <w:between w:val="nil"/>
-        </w:pBdr>
-        <w:jc w:val="both"/>
-      </w:pPr>
-      <w:bookmarkStart w:id="3" w:name="_1fob9te" w:colFirst="0" w:colLast="0"/>
-      <w:bookmarkEnd w:id="3"/>
-      <w:r>
-        <w:rPr>
-          <w:rFonts w:ascii="Calibri" w:eastAsia="Calibri" w:hAnsi="Calibri" w:cs="Calibri"/>
-        </w:rPr>
-        <w:t>Αναφερόμενους εκπαιδευτικούς διά της ${</w:t>
-      </w:r>
-      <w:proofErr w:type="spellStart"/>
-      <w:r>
-        <w:rPr>
-          <w:rFonts w:ascii="Calibri" w:eastAsia="Calibri" w:hAnsi="Calibri" w:cs="Calibri"/>
-        </w:rPr>
-        <w:t>local_directorate</w:t>
-      </w:r>
-      <w:proofErr w:type="spellEnd"/>
-      <w:r>
-        <w:rPr>
-          <w:rFonts w:ascii="Calibri" w:eastAsia="Calibri" w:hAnsi="Calibri" w:cs="Calibri"/>
-        </w:rPr>
-        <w:t>_</w:t>
-      </w:r>
-      <w:r>
-        <w:rPr>
-          <w:rFonts w:ascii="Calibri" w:eastAsia="Calibri" w:hAnsi="Calibri" w:cs="Calibri"/>
-          <w:lang w:val="en-US"/>
-        </w:rPr>
-        <w:t>genitive</w:t>
-      </w:r>
-      <w:r>
-        <w:rPr>
-          <w:rFonts w:ascii="Calibri" w:eastAsia="Calibri" w:hAnsi="Calibri" w:cs="Calibri"/>
-        </w:rPr>
-        <w:t>}</w:t>
-      </w:r>
-    </w:p>
-    <w:p>
-      <w:pPr>
-        <w:pStyle w:val="normal"/>
-        <w:numPr>
-          <w:ilvl w:val="0"/>
-          <w:numId w:val="4"/>
-        </w:numPr>
-        <w:pBdr>
-          <w:top w:val="nil"/>
-          <w:left w:val="nil"/>
-          <w:bottom w:val="nil"/>
-          <w:right w:val="nil"/>
-          <w:between w:val="nil"/>
-        </w:pBdr>
-        <w:jc w:val="both"/>
-        <w:rPr>
-          <w:rFonts w:ascii="Calibri" w:eastAsia="Calibri" w:hAnsi="Calibri" w:cs="Calibri"/>
-        </w:rPr>
-      </w:pPr>
-      <w:r>
-        <w:rPr>
-          <w:rFonts w:ascii="Calibri" w:eastAsia="Calibri" w:hAnsi="Calibri" w:cs="Calibri"/>
-        </w:rPr>
-        <w:t>Αναφερόμενες σχολικές</w:t>
-      </w:r>
-      <w:r>
-        <w:rPr>
-          <w:rFonts w:ascii="Calibri" w:eastAsia="Calibri" w:hAnsi="Calibri" w:cs="Calibri"/>
-        </w:rPr>
-        <w:t xml:space="preserve"> μονάδες</w:t>
-      </w:r>
-      <w:r>
-        <w:rPr>
-          <w:rFonts w:ascii="Calibri" w:eastAsia="Calibri" w:hAnsi="Calibri" w:cs="Calibri"/>
-        </w:rPr>
-        <w:t>/</w:t>
-      </w:r>
-      <w:r>
-        <w:rPr>
-          <w:rFonts w:ascii="Calibri" w:eastAsia="Calibri" w:hAnsi="Calibri" w:cs="Calibri"/>
-        </w:rPr>
-        <w:t>υ</w:t>
-      </w:r>
-      <w:r>
-        <w:rPr>
-          <w:rFonts w:ascii="Calibri" w:eastAsia="Calibri" w:hAnsi="Calibri" w:cs="Calibri"/>
-        </w:rPr>
-        <w:t>πηρεσίες</w:t>
-      </w:r>
-      <w:r>
-        <w:rPr>
-          <w:rFonts w:ascii="Calibri" w:eastAsia="Calibri" w:hAnsi="Calibri" w:cs="Calibri"/>
-        </w:rPr>
-        <w:t xml:space="preserve"> διά της ${</w:t>
-      </w:r>
-      <w:proofErr w:type="spellStart"/>
-      <w:r>
-        <w:rPr>
-          <w:rFonts w:ascii="Calibri" w:eastAsia="Calibri" w:hAnsi="Calibri" w:cs="Calibri"/>
-        </w:rPr>
-        <w:t>local_directorate</w:t>
-      </w:r>
-      <w:proofErr w:type="spellEnd"/>
-      <w:r>
-        <w:rPr>
-          <w:rFonts w:ascii="Calibri" w:eastAsia="Calibri" w:hAnsi="Calibri" w:cs="Calibri"/>
-        </w:rPr>
-        <w:t>_</w:t>
-      </w:r>
-      <w:r>
-        <w:rPr>
-          <w:rFonts w:ascii="Calibri" w:eastAsia="Calibri" w:hAnsi="Calibri" w:cs="Calibri"/>
-          <w:lang w:val="en-US"/>
-        </w:rPr>
-        <w:t>genitive</w:t>
-      </w:r>
-      <w:r>
-        <w:rPr>
-          <w:rFonts w:ascii="Calibri" w:eastAsia="Calibri" w:hAnsi="Calibri" w:cs="Calibri"/>
-        </w:rPr>
-        <w:t>}</w:t>
-      </w:r>
-    </w:p>
-    <w:p>
-      <w:pPr>
-        <w:pStyle w:val="normal"/>
-        <w:numPr>
-          <w:ilvl w:val="0"/>
-          <w:numId w:val="4"/>
-        </w:numPr>
-        <w:pBdr>
-          <w:top w:val="nil"/>
-          <w:left w:val="nil"/>
-          <w:bottom w:val="nil"/>
-          <w:right w:val="nil"/>
-          <w:between w:val="nil"/>
-        </w:pBdr>
-        <w:jc w:val="both"/>
-        <w:rPr>
-          <w:rFonts w:ascii="Calibri" w:eastAsia="Calibri" w:hAnsi="Calibri" w:cs="Calibri"/>
-          <w:color w:val="000000"/>
-        </w:rPr>
-      </w:pPr>
-      <w:r>
-        <w:rPr>
-          <w:rFonts w:ascii="Calibri" w:eastAsia="Calibri" w:hAnsi="Calibri" w:cs="Calibri"/>
-          <w:color w:val="000000"/>
-        </w:rPr>
-        <w:t>Α.Φ. / Π.Μ.</w:t>
-      </w:r>
-      <w:r>
-        <w:rPr>
-          <w:rFonts w:ascii="Calibri" w:eastAsia="Calibri" w:hAnsi="Calibri" w:cs="Calibri"/>
-          <w:color w:val="000000"/>
-        </w:rPr>
-        <w:t xml:space="preserve"> </w:t>
-      </w:r>
-      <w:proofErr w:type="spellStart"/>
-      <w:r>
-        <w:rPr>
-          <w:rFonts w:ascii="Calibri" w:eastAsia="Calibri" w:hAnsi="Calibri" w:cs="Calibri"/>
-          <w:color w:val="000000"/>
-        </w:rPr>
-        <w:t>εκπ</w:t>
-      </w:r>
-      <w:proofErr w:type="spellEnd"/>
-      <w:r>
-        <w:rPr>
-          <w:rFonts w:ascii="Calibri" w:eastAsia="Calibri" w:hAnsi="Calibri" w:cs="Calibri"/>
-          <w:color w:val="000000"/>
-        </w:rPr>
-        <w:t>/</w:t>
-      </w:r>
-      <w:proofErr w:type="spellStart"/>
-      <w:r>
-        <w:rPr>
-          <w:rFonts w:ascii="Calibri" w:eastAsia="Calibri" w:hAnsi="Calibri" w:cs="Calibri"/>
-          <w:color w:val="000000"/>
-        </w:rPr>
-        <w:t>κών</w:t>
-      </w:r>
-      <w:proofErr w:type="spellEnd"/>
-      <w:r>
-        <w:rPr>
-          <w:rFonts w:ascii="Calibri" w:eastAsia="Calibri" w:hAnsi="Calibri" w:cs="Calibri"/>
-          <w:color w:val="000000"/>
-        </w:rPr>
-        <w:t xml:space="preserve"> </w:t>
-      </w:r>
-      <w:r>
-        <w:rPr>
-          <w:rFonts w:ascii="Calibri" w:eastAsia="Calibri" w:hAnsi="Calibri" w:cs="Calibri"/>
-          <w:color w:val="000000"/>
-        </w:rPr>
-        <w:t>(</w:t>
-      </w:r>
-      <w:r>
-        <w:rPr>
-          <w:rFonts w:ascii="Calibri" w:eastAsia="Calibri" w:hAnsi="Calibri" w:cs="Calibri"/>
-          <w:color w:val="000000"/>
-        </w:rPr>
-        <w:t>δια της Δ</w:t>
-      </w:r>
-      <w:r>
-        <w:rPr>
-          <w:rFonts w:ascii="Calibri" w:eastAsia="Calibri" w:hAnsi="Calibri" w:cs="Calibri"/>
-          <w:color w:val="000000"/>
-        </w:rPr>
-        <w:t>/</w:t>
-      </w:r>
-      <w:proofErr w:type="spellStart"/>
-      <w:r>
-        <w:rPr>
-          <w:rFonts w:ascii="Calibri" w:eastAsia="Calibri" w:hAnsi="Calibri" w:cs="Calibri"/>
-          <w:color w:val="000000"/>
-        </w:rPr>
-        <w:t>νσης</w:t>
-      </w:r>
-      <w:proofErr w:type="spellEnd"/>
-      <w:r>
-        <w:rPr>
-          <w:rFonts w:ascii="Calibri" w:eastAsia="Calibri" w:hAnsi="Calibri" w:cs="Calibri"/>
-          <w:color w:val="000000"/>
-        </w:rPr>
-        <w:t>)</w:t>
       </w:r>
     </w:p>
     <w:sectPr>

--- a/yii2/vendor/admapp/resources/disposals/DISPOSALS_APPROVAL_GENERAL_TEMPLATE.docx
+++ b/yii2/vendor/admapp/resources/disposals/DISPOSALS_APPROVAL_GENERAL_TEMPLATE.docx
@@ -1254,15 +1254,103 @@
           <w:ilvl w:val="0"/>
           <w:numId w:val="5"/>
         </w:numPr>
-        <w:rPr>
+      </w:pPr>
+      <w:r>
+        <w:rPr>
+          <w:rFonts w:ascii="Calibri" w:hAnsi="Calibri" w:cs="Arial"/>
+        </w:rPr>
+        <w:t>Τη</w:t>
+      </w:r>
+      <w:r>
+        <w:rPr>
+          <w:rFonts w:ascii="Calibri" w:hAnsi="Calibri" w:cs="Arial"/>
+        </w:rPr>
+        <w:t xml:space="preserve"> </w:t>
+      </w:r>
+      <w:r>
+        <w:rPr>
+          <w:rFonts w:ascii="Calibri" w:hAnsi="Calibri" w:cs="Arial"/>
+        </w:rPr>
+        <w:t>με</w:t>
+      </w:r>
+      <w:r>
+        <w:rPr>
+          <w:rFonts w:ascii="Calibri" w:hAnsi="Calibri" w:cs="Arial"/>
+        </w:rPr>
+        <w:t xml:space="preserve"> </w:t>
+      </w:r>
+      <w:proofErr w:type="spellStart"/>
+      <w:r>
+        <w:rPr>
+          <w:rFonts w:ascii="Calibri" w:hAnsi="Calibri" w:cs="Arial"/>
+        </w:rPr>
+        <w:t>αριθμ</w:t>
+      </w:r>
+      <w:proofErr w:type="spellEnd"/>
+      <w:r>
+        <w:rPr>
+          <w:rFonts w:ascii="Calibri" w:hAnsi="Calibri" w:cs="Arial"/>
+        </w:rPr>
+        <w:t xml:space="preserve"> </w:t>
+      </w:r>
+      <w:proofErr w:type="spellStart"/>
+      <w:r>
+        <w:rPr>
+          <w:rFonts w:ascii="Calibri" w:hAnsi="Calibri" w:cs="Arial"/>
+        </w:rPr>
+        <w:t>πρωτ</w:t>
+      </w:r>
+      <w:proofErr w:type="spellEnd"/>
+      <w:r>
+        <w:rPr>
+          <w:rFonts w:ascii="Calibri" w:hAnsi="Calibri" w:cs="Arial"/>
+        </w:rPr>
+        <w:t>.</w:t>
+      </w:r>
+      <w:r>
+        <w:rPr>
+          <w:rFonts w:ascii="Calibri" w:hAnsi="Calibri" w:cs="Arial"/>
+        </w:rPr>
+        <w:t xml:space="preserve"> ${</w:t>
+      </w:r>
+      <w:r>
+        <w:rPr>
+          <w:rFonts w:ascii="Calibri" w:hAnsi="Calibri" w:cs="Arial"/>
           <w:lang w:val="en-US"/>
         </w:rPr>
-      </w:pPr>
-      <w:r>
-        <w:rPr>
-          <w:rFonts w:ascii="Calibri" w:hAnsi="Calibri" w:cs="Arial"/>
-        </w:rPr>
-        <w:t>Τη</w:t>
+        <w:t>local</w:t>
+      </w:r>
+      <w:r>
+        <w:rPr>
+          <w:rFonts w:ascii="Calibri" w:hAnsi="Calibri" w:cs="Arial"/>
+        </w:rPr>
+        <w:t>_</w:t>
+      </w:r>
+      <w:r>
+        <w:rPr>
+          <w:rFonts w:ascii="Calibri" w:hAnsi="Calibri" w:cs="Arial"/>
+          <w:lang w:val="en-US"/>
+        </w:rPr>
+        <w:t>directorate</w:t>
+      </w:r>
+      <w:r>
+        <w:rPr>
+          <w:rFonts w:ascii="Calibri" w:hAnsi="Calibri" w:cs="Arial"/>
+        </w:rPr>
+        <w:t>_</w:t>
+      </w:r>
+      <w:r>
+        <w:rPr>
+          <w:rFonts w:ascii="Calibri" w:hAnsi="Calibri" w:cs="Arial"/>
+          <w:lang w:val="en-US"/>
+        </w:rPr>
+        <w:t>protocol</w:t>
+      </w:r>
+      <w:r>
+        <w:rPr>
+          <w:rFonts w:ascii="Calibri" w:hAnsi="Calibri" w:cs="Arial"/>
+        </w:rPr>
+        <w:t>}</w:t>
       </w:r>
       <w:r>
         <w:rPr>
@@ -1274,7 +1362,7 @@
         <w:rPr>
           <w:rFonts w:ascii="Calibri" w:hAnsi="Calibri" w:cs="Arial"/>
         </w:rPr>
-        <w:t>με</w:t>
+        <w:t>Απόφαση</w:t>
       </w:r>
       <w:r>
         <w:rPr>
@@ -1282,277 +1370,181 @@
         </w:rPr>
         <w:t xml:space="preserve"> </w:t>
       </w:r>
+      <w:r>
+        <w:rPr>
+          <w:rFonts w:ascii="Calibri" w:hAnsi="Calibri" w:cs="Arial"/>
+        </w:rPr>
+        <w:t>της</w:t>
+      </w:r>
+      <w:r>
+        <w:rPr>
+          <w:rFonts w:ascii="Calibri" w:hAnsi="Calibri" w:cs="Arial"/>
+        </w:rPr>
+        <w:t xml:space="preserve"> </w:t>
+      </w:r>
+      <w:r>
+        <w:rPr>
+          <w:rFonts w:ascii="Calibri" w:hAnsi="Calibri" w:cs="Arial"/>
+        </w:rPr>
+        <w:t>${</w:t>
+      </w:r>
+      <w:r>
+        <w:rPr>
+          <w:rFonts w:ascii="Calibri" w:hAnsi="Calibri" w:cs="Arial"/>
+          <w:lang w:val="en-US"/>
+        </w:rPr>
+        <w:t>local</w:t>
+      </w:r>
+      <w:r>
+        <w:rPr>
+          <w:rFonts w:ascii="Calibri" w:hAnsi="Calibri" w:cs="Arial"/>
+        </w:rPr>
+        <w:t>_</w:t>
+      </w:r>
+      <w:r>
+        <w:rPr>
+          <w:rFonts w:ascii="Calibri" w:hAnsi="Calibri" w:cs="Arial"/>
+          <w:lang w:val="en-US"/>
+        </w:rPr>
+        <w:t>directorate</w:t>
+      </w:r>
+      <w:r>
+        <w:rPr>
+          <w:rFonts w:ascii="Calibri" w:hAnsi="Calibri" w:cs="Arial"/>
+        </w:rPr>
+        <w:t>_</w:t>
+      </w:r>
+      <w:r>
+        <w:rPr>
+          <w:rFonts w:ascii="Calibri" w:hAnsi="Calibri" w:cs="Arial"/>
+          <w:lang w:val="en-US"/>
+        </w:rPr>
+        <w:t>genitive</w:t>
+      </w:r>
+      <w:r>
+        <w:rPr>
+          <w:rFonts w:ascii="Calibri" w:hAnsi="Calibri" w:cs="Arial"/>
+        </w:rPr>
+        <w:t>}</w:t>
+      </w:r>
+      <w:r>
+        <w:rPr>
+          <w:rFonts w:ascii="Calibri" w:hAnsi="Calibri" w:cs="Arial"/>
+        </w:rPr>
+        <w:t xml:space="preserve">, </w:t>
+      </w:r>
+      <w:r>
+        <w:rPr>
+          <w:rFonts w:ascii="Calibri" w:hAnsi="Calibri" w:cs="Arial"/>
+        </w:rPr>
+        <w:t>έπειτα</w:t>
+      </w:r>
+      <w:r>
+        <w:rPr>
+          <w:rFonts w:ascii="Calibri" w:hAnsi="Calibri" w:cs="Arial"/>
+        </w:rPr>
+        <w:t xml:space="preserve"> </w:t>
+      </w:r>
+      <w:r>
+        <w:rPr>
+          <w:rFonts w:ascii="Calibri" w:hAnsi="Calibri" w:cs="Arial"/>
+        </w:rPr>
+        <w:t>από</w:t>
+      </w:r>
+      <w:r>
+        <w:rPr>
+          <w:rFonts w:ascii="Calibri" w:hAnsi="Calibri" w:cs="Arial"/>
+        </w:rPr>
+        <w:t xml:space="preserve"> </w:t>
+      </w:r>
+      <w:r>
+        <w:rPr>
+          <w:rFonts w:ascii="Calibri" w:hAnsi="Calibri" w:cs="Arial"/>
+        </w:rPr>
+        <w:t>${</w:t>
+      </w:r>
+      <w:r>
+        <w:rPr>
+          <w:rFonts w:ascii="Calibri" w:hAnsi="Calibri" w:cs="Arial"/>
+          <w:lang w:val="en-US"/>
+        </w:rPr>
+        <w:t>local</w:t>
+      </w:r>
+      <w:r>
+        <w:rPr>
+          <w:rFonts w:ascii="Calibri" w:hAnsi="Calibri" w:cs="Arial"/>
+        </w:rPr>
+        <w:t>_</w:t>
+      </w:r>
+      <w:r>
+        <w:rPr>
+          <w:rFonts w:ascii="Calibri" w:hAnsi="Calibri" w:cs="Arial"/>
+          <w:lang w:val="en-US"/>
+        </w:rPr>
+        <w:t>directorate</w:t>
+      </w:r>
+      <w:r>
+        <w:rPr>
+          <w:rFonts w:ascii="Calibri" w:hAnsi="Calibri" w:cs="Arial"/>
+        </w:rPr>
+        <w:t>_</w:t>
+      </w:r>
+      <w:r>
+        <w:rPr>
+          <w:rFonts w:ascii="Calibri" w:hAnsi="Calibri" w:cs="Arial"/>
+          <w:lang w:val="en-US"/>
+        </w:rPr>
+        <w:t>action</w:t>
+      </w:r>
+      <w:r>
+        <w:rPr>
+          <w:rFonts w:ascii="Calibri" w:hAnsi="Calibri" w:cs="Arial"/>
+        </w:rPr>
+        <w:t xml:space="preserve">} </w:t>
+      </w:r>
+      <w:r>
+        <w:rPr>
+          <w:rFonts w:ascii="Calibri" w:hAnsi="Calibri" w:cs="Arial"/>
+        </w:rPr>
+        <w:t xml:space="preserve"> </w:t>
+      </w:r>
+      <w:r>
+        <w:rPr>
+          <w:rFonts w:ascii="Calibri" w:hAnsi="Calibri" w:cs="Arial"/>
+        </w:rPr>
+        <w:t>του ${</w:t>
+      </w:r>
+      <w:r>
+        <w:rPr>
+          <w:rFonts w:ascii="Calibri" w:hAnsi="Calibri" w:cs="Arial"/>
+          <w:lang w:val="en-US"/>
+        </w:rPr>
+        <w:t>local</w:t>
+      </w:r>
+      <w:r>
+        <w:rPr>
+          <w:rFonts w:ascii="Calibri" w:hAnsi="Calibri" w:cs="Arial"/>
+        </w:rPr>
+        <w:t>_</w:t>
+      </w:r>
       <w:proofErr w:type="spellStart"/>
       <w:r>
         <w:rPr>
           <w:rFonts w:ascii="Calibri" w:hAnsi="Calibri" w:cs="Arial"/>
-        </w:rPr>
-        <w:t>αριθμ</w:t>
+          <w:lang w:val="en-US"/>
+        </w:rPr>
+        <w:t>pyspe</w:t>
       </w:r>
       <w:proofErr w:type="spellEnd"/>
       <w:r>
         <w:rPr>
           <w:rFonts w:ascii="Calibri" w:hAnsi="Calibri" w:cs="Arial"/>
         </w:rPr>
-        <w:t xml:space="preserve"> </w:t>
-      </w:r>
-      <w:proofErr w:type="spellStart"/>
-      <w:r>
-        <w:rPr>
-          <w:rFonts w:ascii="Calibri" w:hAnsi="Calibri" w:cs="Arial"/>
-        </w:rPr>
-        <w:t>πρωτ</w:t>
-      </w:r>
-      <w:proofErr w:type="spellEnd"/>
-      <w:r>
-        <w:rPr>
-          <w:rFonts w:ascii="Calibri" w:hAnsi="Calibri" w:cs="Arial"/>
-        </w:rPr>
-        <w:t>.</w:t>
-      </w:r>
-      <w:r>
-        <w:rPr>
-          <w:rFonts w:ascii="Calibri" w:hAnsi="Calibri" w:cs="Arial"/>
-        </w:rPr>
-        <w:t xml:space="preserve"> ${</w:t>
-      </w:r>
-      <w:r>
-        <w:rPr>
-          <w:rFonts w:ascii="Calibri" w:hAnsi="Calibri" w:cs="Arial"/>
-          <w:lang w:val="en-US"/>
-        </w:rPr>
-        <w:t>local</w:t>
-      </w:r>
-      <w:r>
-        <w:rPr>
-          <w:rFonts w:ascii="Calibri" w:hAnsi="Calibri" w:cs="Arial"/>
-        </w:rPr>
-        <w:t>_</w:t>
-      </w:r>
-      <w:r>
-        <w:rPr>
-          <w:rFonts w:ascii="Calibri" w:hAnsi="Calibri" w:cs="Arial"/>
-          <w:lang w:val="en-US"/>
-        </w:rPr>
-        <w:t>directorate</w:t>
-      </w:r>
-      <w:r>
-        <w:rPr>
-          <w:rFonts w:ascii="Calibri" w:hAnsi="Calibri" w:cs="Arial"/>
-        </w:rPr>
-        <w:t>_</w:t>
-      </w:r>
-      <w:r>
-        <w:rPr>
-          <w:rFonts w:ascii="Calibri" w:hAnsi="Calibri" w:cs="Arial"/>
-          <w:lang w:val="en-US"/>
-        </w:rPr>
-        <w:t>protocol</w:t>
-      </w:r>
-      <w:r>
-        <w:rPr>
-          <w:rFonts w:ascii="Calibri" w:hAnsi="Calibri" w:cs="Arial"/>
-        </w:rPr>
         <w:t>}</w:t>
       </w:r>
       <w:r>
         <w:rPr>
           <w:rFonts w:ascii="Calibri" w:hAnsi="Calibri" w:cs="Arial"/>
-        </w:rPr>
-        <w:t xml:space="preserve"> </w:t>
-      </w:r>
-      <w:r>
-        <w:rPr>
-          <w:rFonts w:ascii="Calibri" w:hAnsi="Calibri" w:cs="Arial"/>
-        </w:rPr>
-        <w:t>Απόφαση</w:t>
-      </w:r>
-      <w:r>
-        <w:rPr>
-          <w:rFonts w:ascii="Calibri" w:hAnsi="Calibri" w:cs="Arial"/>
-        </w:rPr>
-        <w:t xml:space="preserve"> </w:t>
-      </w:r>
-      <w:r>
-        <w:rPr>
-          <w:rFonts w:ascii="Calibri" w:hAnsi="Calibri" w:cs="Arial"/>
-        </w:rPr>
-        <w:t>της</w:t>
-      </w:r>
-      <w:r>
-        <w:rPr>
-          <w:rFonts w:ascii="Calibri" w:hAnsi="Calibri" w:cs="Arial"/>
-        </w:rPr>
-        <w:t xml:space="preserve"> </w:t>
-      </w:r>
-      <w:r>
-        <w:rPr>
-          <w:rFonts w:ascii="Calibri" w:hAnsi="Calibri" w:cs="Arial"/>
-        </w:rPr>
-        <w:t>${</w:t>
-      </w:r>
-      <w:r>
-        <w:rPr>
-          <w:rFonts w:ascii="Calibri" w:hAnsi="Calibri" w:cs="Arial"/>
-          <w:lang w:val="en-US"/>
-        </w:rPr>
-        <w:t>local</w:t>
-      </w:r>
-      <w:r>
-        <w:rPr>
-          <w:rFonts w:ascii="Calibri" w:hAnsi="Calibri" w:cs="Arial"/>
-        </w:rPr>
-        <w:t>_</w:t>
-      </w:r>
-      <w:r>
-        <w:rPr>
-          <w:rFonts w:ascii="Calibri" w:hAnsi="Calibri" w:cs="Arial"/>
-          <w:lang w:val="en-US"/>
-        </w:rPr>
-        <w:t>directorate</w:t>
-      </w:r>
-      <w:r>
-        <w:rPr>
-          <w:rFonts w:ascii="Calibri" w:hAnsi="Calibri" w:cs="Arial"/>
-        </w:rPr>
-        <w:t>_</w:t>
-      </w:r>
-      <w:r>
-        <w:rPr>
-          <w:rFonts w:ascii="Calibri" w:hAnsi="Calibri" w:cs="Arial"/>
-          <w:lang w:val="en-US"/>
-        </w:rPr>
-        <w:t>genitive</w:t>
-      </w:r>
-      <w:r>
-        <w:rPr>
-          <w:rFonts w:ascii="Calibri" w:hAnsi="Calibri" w:cs="Arial"/>
-        </w:rPr>
-        <w:t>}</w:t>
-      </w:r>
-      <w:r>
-        <w:rPr>
-          <w:rFonts w:ascii="Calibri" w:hAnsi="Calibri" w:cs="Arial"/>
-        </w:rPr>
-        <w:t xml:space="preserve">, </w:t>
-      </w:r>
-      <w:r>
-        <w:rPr>
-          <w:rFonts w:ascii="Calibri" w:hAnsi="Calibri" w:cs="Arial"/>
-        </w:rPr>
-        <w:t>έπειτα</w:t>
-      </w:r>
-      <w:r>
-        <w:rPr>
-          <w:rFonts w:ascii="Calibri" w:hAnsi="Calibri" w:cs="Arial"/>
-        </w:rPr>
-        <w:t xml:space="preserve"> </w:t>
-      </w:r>
-      <w:r>
-        <w:rPr>
-          <w:rFonts w:ascii="Calibri" w:hAnsi="Calibri" w:cs="Arial"/>
-        </w:rPr>
-        <w:t>από</w:t>
-      </w:r>
-      <w:r>
-        <w:rPr>
-          <w:rFonts w:ascii="Calibri" w:hAnsi="Calibri" w:cs="Arial"/>
-        </w:rPr>
-        <w:t xml:space="preserve"> </w:t>
-      </w:r>
-      <w:r>
-        <w:rPr>
-          <w:rFonts w:ascii="Calibri" w:hAnsi="Calibri" w:cs="Arial"/>
-        </w:rPr>
-        <w:t>την</w:t>
-      </w:r>
-      <w:r>
-        <w:rPr>
-          <w:rFonts w:ascii="Calibri" w:hAnsi="Calibri" w:cs="Arial"/>
-        </w:rPr>
-        <w:t xml:space="preserve"> </w:t>
-      </w:r>
-      <w:proofErr w:type="spellStart"/>
-      <w:r>
-        <w:rPr>
-          <w:rFonts w:ascii="Calibri" w:hAnsi="Calibri" w:cs="Arial"/>
-        </w:rPr>
-        <w:t>αριθμ</w:t>
-      </w:r>
-      <w:proofErr w:type="spellEnd"/>
-      <w:r>
-        <w:rPr>
-          <w:rFonts w:ascii="Calibri" w:hAnsi="Calibri" w:cs="Arial"/>
-        </w:rPr>
-        <w:t xml:space="preserve">. </w:t>
-      </w:r>
-      <w:r>
-        <w:rPr>
-          <w:rFonts w:ascii="Calibri" w:hAnsi="Calibri" w:cs="Arial"/>
-          <w:lang w:val="en-US"/>
-        </w:rPr>
-        <w:t>$</w:t>
-      </w:r>
-      <w:r>
-        <w:rPr>
-          <w:rFonts w:ascii="Calibri" w:hAnsi="Calibri" w:cs="Arial"/>
-          <w:lang w:val="en-US"/>
-        </w:rPr>
-        <w:t>{</w:t>
-      </w:r>
-      <w:proofErr w:type="spellStart"/>
-      <w:r>
-        <w:rPr>
-          <w:rFonts w:ascii="Calibri" w:hAnsi="Calibri" w:cs="Arial"/>
-          <w:lang w:val="en-US"/>
-        </w:rPr>
-        <w:t>local_directorate_action</w:t>
-      </w:r>
-      <w:proofErr w:type="spellEnd"/>
-      <w:r>
-        <w:rPr>
-          <w:rFonts w:ascii="Calibri" w:hAnsi="Calibri" w:cs="Arial"/>
-          <w:lang w:val="en-US"/>
-        </w:rPr>
-        <w:t xml:space="preserve">} </w:t>
-      </w:r>
-      <w:r>
-        <w:rPr>
-          <w:rFonts w:ascii="Calibri" w:hAnsi="Calibri" w:cs="Arial"/>
-        </w:rPr>
-        <w:t xml:space="preserve"> </w:t>
-      </w:r>
-      <w:r>
-        <w:rPr>
-          <w:rFonts w:ascii="Calibri" w:hAnsi="Calibri" w:cs="Arial"/>
-        </w:rPr>
-        <w:t xml:space="preserve">Πράξη </w:t>
-      </w:r>
-      <w:r>
-        <w:rPr>
-          <w:rFonts w:ascii="Calibri" w:hAnsi="Calibri" w:cs="Arial"/>
-        </w:rPr>
-        <w:t>του ${</w:t>
-      </w:r>
-      <w:proofErr w:type="spellStart"/>
-      <w:r>
-        <w:rPr>
-          <w:rFonts w:ascii="Calibri" w:hAnsi="Calibri" w:cs="Arial"/>
-          <w:lang w:val="en-US"/>
-        </w:rPr>
-        <w:t>local_pyspe</w:t>
-      </w:r>
-      <w:proofErr w:type="spellEnd"/>
-      <w:r>
-        <w:rPr>
-          <w:rFonts w:ascii="Calibri" w:hAnsi="Calibri" w:cs="Arial"/>
-        </w:rPr>
-        <w:t>}</w:t>
-      </w:r>
-      <w:r>
-        <w:rPr>
-          <w:rFonts w:ascii="Calibri" w:hAnsi="Calibri" w:cs="Arial"/>
-          <w:lang w:val="en-US"/>
         </w:rPr>
         <w:t>.</w:t>
       </w:r>
@@ -1565,7 +1557,6 @@
           <w:rFonts w:ascii="Calibri" w:eastAsia="Calibri" w:hAnsi="Calibri" w:cs="Calibri"/>
           <w:sz w:val="22"/>
           <w:szCs w:val="22"/>
-          <w:lang w:val="en-US"/>
         </w:rPr>
       </w:pPr>
     </w:p>
@@ -1577,7 +1568,6 @@
           <w:rFonts w:ascii="Calibri" w:eastAsia="Calibri" w:hAnsi="Calibri" w:cs="Calibri"/>
           <w:sz w:val="22"/>
           <w:szCs w:val="22"/>
-          <w:lang w:val="en-US"/>
         </w:rPr>
       </w:pPr>
     </w:p>

--- a/yii2/vendor/admapp/resources/disposals/DISPOSALS_APPROVAL_GENERAL_TEMPLATE.docx
+++ b/yii2/vendor/admapp/resources/disposals/DISPOSALS_APPROVAL_GENERAL_TEMPLATE.docx
@@ -964,7 +964,6 @@
           <w:ilvl w:val="2"/>
           <w:numId w:val="1"/>
         </w:numPr>
-        <w:spacing w:after="120"/>
         <w:jc w:val="both"/>
         <w:rPr>
           <w:rFonts w:ascii="Calibri" w:eastAsia="Calibri" w:hAnsi="Calibri" w:cs="Calibri"/>
@@ -1254,6 +1253,9 @@
           <w:ilvl w:val="0"/>
           <w:numId w:val="5"/>
         </w:numPr>
+        <w:rPr>
+          <w:lang w:val="en-US"/>
+        </w:rPr>
       </w:pPr>
       <w:r>
         <w:rPr>
@@ -1264,6 +1266,7 @@
       <w:r>
         <w:rPr>
           <w:rFonts w:ascii="Calibri" w:hAnsi="Calibri" w:cs="Arial"/>
+          <w:lang w:val="en-US"/>
         </w:rPr>
         <w:t xml:space="preserve"> </w:t>
       </w:r>
@@ -1276,6 +1279,7 @@
       <w:r>
         <w:rPr>
           <w:rFonts w:ascii="Calibri" w:hAnsi="Calibri" w:cs="Arial"/>
+          <w:lang w:val="en-US"/>
         </w:rPr>
         <w:t xml:space="preserve"> </w:t>
       </w:r>
@@ -1290,6 +1294,7 @@
       <w:r>
         <w:rPr>
           <w:rFonts w:ascii="Calibri" w:hAnsi="Calibri" w:cs="Arial"/>
+          <w:lang w:val="en-US"/>
         </w:rPr>
         <w:t xml:space="preserve"> </w:t>
       </w:r>
@@ -1304,15 +1309,18 @@
       <w:r>
         <w:rPr>
           <w:rFonts w:ascii="Calibri" w:hAnsi="Calibri" w:cs="Arial"/>
+          <w:lang w:val="en-US"/>
         </w:rPr>
         <w:t>.</w:t>
       </w:r>
       <w:r>
         <w:rPr>
           <w:rFonts w:ascii="Calibri" w:hAnsi="Calibri" w:cs="Arial"/>
+          <w:lang w:val="en-US"/>
         </w:rPr>
         <w:t xml:space="preserve"> ${</w:t>
       </w:r>
+      <w:proofErr w:type="spellStart"/>
       <w:r>
         <w:rPr>
           <w:rFonts w:ascii="Calibri" w:hAnsi="Calibri" w:cs="Arial"/>
@@ -1323,6 +1331,7 @@
       <w:r>
         <w:rPr>
           <w:rFonts w:ascii="Calibri" w:hAnsi="Calibri" w:cs="Arial"/>
+          <w:lang w:val="en-US"/>
         </w:rPr>
         <w:t>_</w:t>
       </w:r>
@@ -1336,6 +1345,7 @@
       <w:r>
         <w:rPr>
           <w:rFonts w:ascii="Calibri" w:hAnsi="Calibri" w:cs="Arial"/>
+          <w:lang w:val="en-US"/>
         </w:rPr>
         <w:t>_</w:t>
       </w:r>
@@ -1346,15 +1356,18 @@
         </w:rPr>
         <w:t>protocol</w:t>
       </w:r>
-      <w:r>
-        <w:rPr>
-          <w:rFonts w:ascii="Calibri" w:hAnsi="Calibri" w:cs="Arial"/>
+      <w:proofErr w:type="spellEnd"/>
+      <w:r>
+        <w:rPr>
+          <w:rFonts w:ascii="Calibri" w:hAnsi="Calibri" w:cs="Arial"/>
+          <w:lang w:val="en-US"/>
         </w:rPr>
         <w:t>}</w:t>
       </w:r>
       <w:r>
         <w:rPr>
           <w:rFonts w:ascii="Calibri" w:hAnsi="Calibri" w:cs="Arial"/>
+          <w:lang w:val="en-US"/>
         </w:rPr>
         <w:t xml:space="preserve"> </w:t>
       </w:r>
@@ -1367,6 +1380,7 @@
       <w:r>
         <w:rPr>
           <w:rFonts w:ascii="Calibri" w:hAnsi="Calibri" w:cs="Arial"/>
+          <w:lang w:val="en-US"/>
         </w:rPr>
         <w:t xml:space="preserve"> </w:t>
       </w:r>
@@ -1379,15 +1393,18 @@
       <w:r>
         <w:rPr>
           <w:rFonts w:ascii="Calibri" w:hAnsi="Calibri" w:cs="Arial"/>
+          <w:lang w:val="en-US"/>
         </w:rPr>
         <w:t xml:space="preserve"> </w:t>
       </w:r>
       <w:r>
         <w:rPr>
           <w:rFonts w:ascii="Calibri" w:hAnsi="Calibri" w:cs="Arial"/>
+          <w:lang w:val="en-US"/>
         </w:rPr>
         <w:t>${</w:t>
       </w:r>
+      <w:proofErr w:type="spellStart"/>
       <w:r>
         <w:rPr>
           <w:rFonts w:ascii="Calibri" w:hAnsi="Calibri" w:cs="Arial"/>
@@ -1398,6 +1415,7 @@
       <w:r>
         <w:rPr>
           <w:rFonts w:ascii="Calibri" w:hAnsi="Calibri" w:cs="Arial"/>
+          <w:lang w:val="en-US"/>
         </w:rPr>
         <w:t>_</w:t>
       </w:r>
@@ -1411,6 +1429,7 @@
       <w:r>
         <w:rPr>
           <w:rFonts w:ascii="Calibri" w:hAnsi="Calibri" w:cs="Arial"/>
+          <w:lang w:val="en-US"/>
         </w:rPr>
         <w:t>_</w:t>
       </w:r>
@@ -1421,15 +1440,18 @@
         </w:rPr>
         <w:t>genitive</w:t>
       </w:r>
-      <w:r>
-        <w:rPr>
-          <w:rFonts w:ascii="Calibri" w:hAnsi="Calibri" w:cs="Arial"/>
+      <w:proofErr w:type="spellEnd"/>
+      <w:r>
+        <w:rPr>
+          <w:rFonts w:ascii="Calibri" w:hAnsi="Calibri" w:cs="Arial"/>
+          <w:lang w:val="en-US"/>
         </w:rPr>
         <w:t>}</w:t>
       </w:r>
       <w:r>
         <w:rPr>
           <w:rFonts w:ascii="Calibri" w:hAnsi="Calibri" w:cs="Arial"/>
+          <w:lang w:val="en-US"/>
         </w:rPr>
         <w:t xml:space="preserve">, </w:t>
       </w:r>
@@ -1442,6 +1464,7 @@
       <w:r>
         <w:rPr>
           <w:rFonts w:ascii="Calibri" w:hAnsi="Calibri" w:cs="Arial"/>
+          <w:lang w:val="en-US"/>
         </w:rPr>
         <w:t xml:space="preserve"> </w:t>
       </w:r>
@@ -1454,6 +1477,59 @@
       <w:r>
         <w:rPr>
           <w:rFonts w:ascii="Calibri" w:hAnsi="Calibri" w:cs="Arial"/>
+          <w:lang w:val="en-US"/>
+        </w:rPr>
+        <w:t xml:space="preserve"> ${</w:t>
+      </w:r>
+      <w:proofErr w:type="spellStart"/>
+      <w:r>
+        <w:rPr>
+          <w:rFonts w:ascii="Calibri" w:hAnsi="Calibri" w:cs="Arial"/>
+          <w:lang w:val="en-US"/>
+        </w:rPr>
+        <w:t>local</w:t>
+      </w:r>
+      <w:r>
+        <w:rPr>
+          <w:rFonts w:ascii="Calibri" w:hAnsi="Calibri" w:cs="Arial"/>
+          <w:lang w:val="en-US"/>
+        </w:rPr>
+        <w:t>_</w:t>
+      </w:r>
+      <w:r>
+        <w:rPr>
+          <w:rFonts w:ascii="Calibri" w:hAnsi="Calibri" w:cs="Arial"/>
+          <w:lang w:val="en-US"/>
+        </w:rPr>
+        <w:t>directorate</w:t>
+      </w:r>
+      <w:r>
+        <w:rPr>
+          <w:rFonts w:ascii="Calibri" w:hAnsi="Calibri" w:cs="Arial"/>
+          <w:lang w:val="en-US"/>
+        </w:rPr>
+        <w:t>_</w:t>
+      </w:r>
+      <w:r>
+        <w:rPr>
+          <w:rFonts w:ascii="Calibri" w:hAnsi="Calibri" w:cs="Arial"/>
+          <w:lang w:val="en-US"/>
+        </w:rPr>
+        <w:t>action</w:t>
+      </w:r>
+      <w:proofErr w:type="spellEnd"/>
+      <w:proofErr w:type="gramStart"/>
+      <w:r>
+        <w:rPr>
+          <w:rFonts w:ascii="Calibri" w:hAnsi="Calibri" w:cs="Arial"/>
+          <w:lang w:val="en-US"/>
+        </w:rPr>
+        <w:t xml:space="preserve">} </w:t>
+      </w:r>
+      <w:r>
+        <w:rPr>
+          <w:rFonts w:ascii="Calibri" w:hAnsi="Calibri" w:cs="Arial"/>
+          <w:lang w:val="en-US"/>
         </w:rPr>
         <w:t xml:space="preserve"> </w:t>
       </w:r>
@@ -1461,8 +1537,17 @@
         <w:rPr>
           <w:rFonts w:ascii="Calibri" w:hAnsi="Calibri" w:cs="Arial"/>
         </w:rPr>
-        <w:t>${</w:t>
-      </w:r>
+        <w:t>του</w:t>
+      </w:r>
+      <w:proofErr w:type="gramEnd"/>
+      <w:r>
+        <w:rPr>
+          <w:rFonts w:ascii="Calibri" w:hAnsi="Calibri" w:cs="Arial"/>
+          <w:lang w:val="en-US"/>
+        </w:rPr>
+        <w:t xml:space="preserve"> ${</w:t>
+      </w:r>
+      <w:proofErr w:type="spellStart"/>
       <w:r>
         <w:rPr>
           <w:rFonts w:ascii="Calibri" w:hAnsi="Calibri" w:cs="Arial"/>
@@ -1473,6 +1558,7 @@
       <w:r>
         <w:rPr>
           <w:rFonts w:ascii="Calibri" w:hAnsi="Calibri" w:cs="Arial"/>
+          <w:lang w:val="en-US"/>
         </w:rPr>
         <w:t>_</w:t>
       </w:r>
@@ -1481,72 +1567,15 @@
           <w:rFonts w:ascii="Calibri" w:hAnsi="Calibri" w:cs="Arial"/>
           <w:lang w:val="en-US"/>
         </w:rPr>
-        <w:t>directorate</w:t>
-      </w:r>
-      <w:r>
-        <w:rPr>
-          <w:rFonts w:ascii="Calibri" w:hAnsi="Calibri" w:cs="Arial"/>
-        </w:rPr>
-        <w:t>_</w:t>
-      </w:r>
-      <w:r>
-        <w:rPr>
-          <w:rFonts w:ascii="Calibri" w:hAnsi="Calibri" w:cs="Arial"/>
-          <w:lang w:val="en-US"/>
-        </w:rPr>
-        <w:t>action</w:t>
-      </w:r>
-      <w:r>
-        <w:rPr>
-          <w:rFonts w:ascii="Calibri" w:hAnsi="Calibri" w:cs="Arial"/>
-        </w:rPr>
-        <w:t xml:space="preserve">} </w:t>
-      </w:r>
-      <w:r>
-        <w:rPr>
-          <w:rFonts w:ascii="Calibri" w:hAnsi="Calibri" w:cs="Arial"/>
-        </w:rPr>
-        <w:t xml:space="preserve"> </w:t>
-      </w:r>
-      <w:r>
-        <w:rPr>
-          <w:rFonts w:ascii="Calibri" w:hAnsi="Calibri" w:cs="Arial"/>
-        </w:rPr>
-        <w:t>του ${</w:t>
-      </w:r>
-      <w:r>
-        <w:rPr>
-          <w:rFonts w:ascii="Calibri" w:hAnsi="Calibri" w:cs="Arial"/>
-          <w:lang w:val="en-US"/>
-        </w:rPr>
-        <w:t>local</w:t>
-      </w:r>
-      <w:r>
-        <w:rPr>
-          <w:rFonts w:ascii="Calibri" w:hAnsi="Calibri" w:cs="Arial"/>
-        </w:rPr>
-        <w:t>_</w:t>
-      </w:r>
-      <w:proofErr w:type="spellStart"/>
-      <w:r>
-        <w:rPr>
-          <w:rFonts w:ascii="Calibri" w:hAnsi="Calibri" w:cs="Arial"/>
-          <w:lang w:val="en-US"/>
-        </w:rPr>
         <w:t>pyspe</w:t>
       </w:r>
       <w:proofErr w:type="spellEnd"/>
       <w:r>
         <w:rPr>
           <w:rFonts w:ascii="Calibri" w:hAnsi="Calibri" w:cs="Arial"/>
-        </w:rPr>
-        <w:t>}</w:t>
-      </w:r>
-      <w:r>
-        <w:rPr>
-          <w:rFonts w:ascii="Calibri" w:hAnsi="Calibri" w:cs="Arial"/>
-        </w:rPr>
-        <w:t>.</w:t>
+          <w:lang w:val="en-US"/>
+        </w:rPr>
+        <w:t>}.</w:t>
       </w:r>
     </w:p>
     <w:p>
@@ -1557,6 +1586,7 @@
           <w:rFonts w:ascii="Calibri" w:eastAsia="Calibri" w:hAnsi="Calibri" w:cs="Calibri"/>
           <w:sz w:val="22"/>
           <w:szCs w:val="22"/>
+          <w:lang w:val="en-US"/>
         </w:rPr>
       </w:pPr>
     </w:p>
@@ -1568,6 +1598,7 @@
           <w:rFonts w:ascii="Calibri" w:eastAsia="Calibri" w:hAnsi="Calibri" w:cs="Calibri"/>
           <w:sz w:val="22"/>
           <w:szCs w:val="22"/>
+          <w:lang w:val="en-US"/>
         </w:rPr>
       </w:pPr>
     </w:p>
@@ -1604,8 +1635,6 @@
         <w:ind w:right="57"/>
         <w:rPr>
           <w:rFonts w:ascii="Calibri" w:eastAsia="Calibri" w:hAnsi="Calibri" w:cs="Calibri"/>
-          <w:sz w:val="22"/>
-          <w:szCs w:val="22"/>
         </w:rPr>
       </w:pPr>
       <w:bookmarkStart w:id="1" w:name="_30j0zll" w:colFirst="0" w:colLast="0"/>
@@ -1614,8 +1643,6 @@
         <w:rPr>
           <w:rFonts w:ascii="Calibri" w:eastAsia="Calibri" w:hAnsi="Calibri" w:cs="Calibri"/>
           <w:b/>
-          <w:sz w:val="22"/>
-          <w:szCs w:val="22"/>
         </w:rPr>
         <w:t>Ε</w:t>
       </w:r>
@@ -1623,16 +1650,12 @@
         <w:rPr>
           <w:rFonts w:ascii="Calibri" w:eastAsia="Calibri" w:hAnsi="Calibri" w:cs="Calibri"/>
           <w:b/>
-          <w:sz w:val="22"/>
-          <w:szCs w:val="22"/>
         </w:rPr>
         <w:t xml:space="preserve">γκρίνουμε </w:t>
       </w:r>
       <w:r>
         <w:rPr>
           <w:rFonts w:ascii="Calibri" w:eastAsia="Calibri" w:hAnsi="Calibri" w:cs="Calibri"/>
-          <w:sz w:val="22"/>
-          <w:szCs w:val="22"/>
         </w:rPr>
         <w:t xml:space="preserve">τη με αρ. </w:t>
       </w:r>
@@ -1640,8 +1663,6 @@
       <w:r>
         <w:rPr>
           <w:rFonts w:ascii="Calibri" w:eastAsia="Calibri" w:hAnsi="Calibri" w:cs="Calibri"/>
-          <w:sz w:val="22"/>
-          <w:szCs w:val="22"/>
         </w:rPr>
         <w:t>πρωτ</w:t>
       </w:r>
@@ -1649,24 +1670,18 @@
       <w:r>
         <w:rPr>
           <w:rFonts w:ascii="Calibri" w:eastAsia="Calibri" w:hAnsi="Calibri" w:cs="Calibri"/>
-          <w:sz w:val="22"/>
-          <w:szCs w:val="22"/>
         </w:rPr>
         <w:t>.</w:t>
       </w:r>
       <w:r>
         <w:rPr>
           <w:rFonts w:ascii="Calibri" w:eastAsia="Calibri" w:hAnsi="Calibri" w:cs="Calibri"/>
-          <w:sz w:val="22"/>
-          <w:szCs w:val="22"/>
         </w:rPr>
         <w:t xml:space="preserve"> ${</w:t>
       </w:r>
       <w:r>
         <w:rPr>
           <w:rFonts w:ascii="Calibri" w:eastAsia="Calibri" w:hAnsi="Calibri" w:cs="Calibri"/>
-          <w:sz w:val="22"/>
-          <w:szCs w:val="22"/>
           <w:lang w:val="en-US"/>
         </w:rPr>
         <w:t>local</w:t>
@@ -1674,16 +1689,12 @@
       <w:r>
         <w:rPr>
           <w:rFonts w:ascii="Calibri" w:eastAsia="Calibri" w:hAnsi="Calibri" w:cs="Calibri"/>
-          <w:sz w:val="22"/>
-          <w:szCs w:val="22"/>
         </w:rPr>
         <w:t>_</w:t>
       </w:r>
       <w:r>
         <w:rPr>
           <w:rFonts w:ascii="Calibri" w:eastAsia="Calibri" w:hAnsi="Calibri" w:cs="Calibri"/>
-          <w:sz w:val="22"/>
-          <w:szCs w:val="22"/>
           <w:lang w:val="en-US"/>
         </w:rPr>
         <w:t>directorate</w:t>
@@ -1691,16 +1702,12 @@
       <w:r>
         <w:rPr>
           <w:rFonts w:ascii="Calibri" w:eastAsia="Calibri" w:hAnsi="Calibri" w:cs="Calibri"/>
-          <w:sz w:val="22"/>
-          <w:szCs w:val="22"/>
         </w:rPr>
         <w:t>_</w:t>
       </w:r>
       <w:r>
         <w:rPr>
           <w:rFonts w:ascii="Calibri" w:eastAsia="Calibri" w:hAnsi="Calibri" w:cs="Calibri"/>
-          <w:sz w:val="22"/>
-          <w:szCs w:val="22"/>
           <w:lang w:val="en-US"/>
         </w:rPr>
         <w:t>protocol</w:t>
@@ -1708,8 +1715,6 @@
       <w:r>
         <w:rPr>
           <w:rFonts w:ascii="Calibri" w:eastAsia="Calibri" w:hAnsi="Calibri" w:cs="Calibri"/>
-          <w:sz w:val="22"/>
-          <w:szCs w:val="22"/>
         </w:rPr>
         <w:t xml:space="preserve">} </w:t>
       </w:r>
@@ -1717,24 +1722,18 @@
         <w:rPr>
           <w:rFonts w:ascii="Calibri" w:eastAsia="Calibri" w:hAnsi="Calibri" w:cs="Calibri"/>
           <w:b/>
-          <w:sz w:val="22"/>
-          <w:szCs w:val="22"/>
         </w:rPr>
         <w:t>Απόφαση</w:t>
       </w:r>
       <w:r>
         <w:rPr>
           <w:rFonts w:ascii="Calibri" w:eastAsia="Calibri" w:hAnsi="Calibri" w:cs="Calibri"/>
-          <w:sz w:val="22"/>
-          <w:szCs w:val="22"/>
         </w:rPr>
         <w:t xml:space="preserve"> της</w:t>
       </w:r>
       <w:r>
         <w:rPr>
           <w:rFonts w:ascii="Calibri" w:eastAsia="Calibri" w:hAnsi="Calibri" w:cs="Calibri"/>
-          <w:sz w:val="22"/>
-          <w:szCs w:val="22"/>
         </w:rPr>
         <w:t xml:space="preserve"> ${</w:t>
       </w:r>
@@ -1769,16 +1768,12 @@
         <w:rPr>
           <w:rFonts w:ascii="Calibri" w:eastAsia="Calibri" w:hAnsi="Calibri" w:cs="Calibri"/>
           <w:i/>
-          <w:sz w:val="22"/>
-          <w:szCs w:val="22"/>
         </w:rPr>
         <w:t>,</w:t>
       </w:r>
       <w:r>
         <w:rPr>
           <w:rFonts w:ascii="Calibri" w:eastAsia="Calibri" w:hAnsi="Calibri" w:cs="Calibri"/>
-          <w:sz w:val="22"/>
-          <w:szCs w:val="22"/>
         </w:rPr>
         <w:t xml:space="preserve"> με θέμα: </w:t>
       </w:r>
@@ -1786,8 +1781,6 @@
         <w:rPr>
           <w:rFonts w:ascii="Calibri" w:eastAsia="Calibri" w:hAnsi="Calibri" w:cs="Calibri"/>
           <w:b/>
-          <w:sz w:val="22"/>
-          <w:szCs w:val="22"/>
         </w:rPr>
         <w:t>«</w:t>
       </w:r>
@@ -1795,8 +1788,6 @@
         <w:rPr>
           <w:rFonts w:ascii="Calibri" w:eastAsia="Calibri" w:hAnsi="Calibri" w:cs="Calibri"/>
           <w:b/>
-          <w:sz w:val="22"/>
-          <w:szCs w:val="22"/>
         </w:rPr>
         <w:t>${</w:t>
       </w:r>
@@ -1804,8 +1795,6 @@
         <w:rPr>
           <w:rFonts w:ascii="Calibri" w:eastAsia="Calibri" w:hAnsi="Calibri" w:cs="Calibri"/>
           <w:b/>
-          <w:sz w:val="22"/>
-          <w:szCs w:val="22"/>
           <w:lang w:val="en-US"/>
         </w:rPr>
         <w:t>local</w:t>
@@ -1814,8 +1803,6 @@
         <w:rPr>
           <w:rFonts w:ascii="Calibri" w:eastAsia="Calibri" w:hAnsi="Calibri" w:cs="Calibri"/>
           <w:b/>
-          <w:sz w:val="22"/>
-          <w:szCs w:val="22"/>
         </w:rPr>
         <w:t>_</w:t>
       </w:r>
@@ -1823,8 +1810,6 @@
         <w:rPr>
           <w:rFonts w:ascii="Calibri" w:eastAsia="Calibri" w:hAnsi="Calibri" w:cs="Calibri"/>
           <w:b/>
-          <w:sz w:val="22"/>
-          <w:szCs w:val="22"/>
           <w:lang w:val="en-US"/>
         </w:rPr>
         <w:t>directorate</w:t>
@@ -1833,8 +1818,6 @@
         <w:rPr>
           <w:rFonts w:ascii="Calibri" w:eastAsia="Calibri" w:hAnsi="Calibri" w:cs="Calibri"/>
           <w:b/>
-          <w:sz w:val="22"/>
-          <w:szCs w:val="22"/>
         </w:rPr>
         <w:t>_</w:t>
       </w:r>
@@ -1843,8 +1826,6 @@
         <w:rPr>
           <w:rFonts w:ascii="Calibri" w:eastAsia="Calibri" w:hAnsi="Calibri" w:cs="Calibri"/>
           <w:b/>
-          <w:sz w:val="22"/>
-          <w:szCs w:val="22"/>
           <w:lang w:val="en-US"/>
         </w:rPr>
         <w:t>decisionsubject</w:t>
@@ -1854,8 +1835,6 @@
         <w:rPr>
           <w:rFonts w:ascii="Calibri" w:eastAsia="Calibri" w:hAnsi="Calibri" w:cs="Calibri"/>
           <w:b/>
-          <w:sz w:val="22"/>
-          <w:szCs w:val="22"/>
         </w:rPr>
         <w:t>}</w:t>
       </w:r>
@@ -1863,16 +1842,12 @@
         <w:rPr>
           <w:rFonts w:ascii="Calibri" w:eastAsia="Calibri" w:hAnsi="Calibri" w:cs="Calibri"/>
           <w:b/>
-          <w:sz w:val="22"/>
-          <w:szCs w:val="22"/>
         </w:rPr>
         <w:t>»</w:t>
       </w:r>
       <w:r>
         <w:rPr>
           <w:rFonts w:ascii="Calibri" w:eastAsia="Calibri" w:hAnsi="Calibri" w:cs="Calibri"/>
-          <w:sz w:val="22"/>
-          <w:szCs w:val="22"/>
         </w:rPr>
         <w:t xml:space="preserve"> για τους κάτωθι εκπαιδευτικούς , ως εξής:</w:t>
       </w:r>
@@ -1908,6 +1883,7 @@
         </w:rPr>
         <w:t>${</w:t>
       </w:r>
+      <w:proofErr w:type="spellStart"/>
       <w:r>
         <w:rPr>
           <w:rFonts w:ascii="Calibri" w:eastAsia="Calibri" w:hAnsi="Calibri" w:cs="Calibri"/>
@@ -1916,6 +1892,7 @@
         </w:rPr>
         <w:t>teacher_disposals</w:t>
       </w:r>
+      <w:proofErr w:type="spellEnd"/>
       <w:r>
         <w:rPr>
           <w:rFonts w:ascii="Calibri" w:eastAsia="Calibri" w:hAnsi="Calibri" w:cs="Calibri"/>

--- a/yii2/vendor/admapp/resources/disposals/DISPOSALS_APPROVAL_GENERAL_TEMPLATE.docx
+++ b/yii2/vendor/admapp/resources/disposals/DISPOSALS_APPROVAL_GENERAL_TEMPLATE.docx
@@ -1253,6 +1253,72 @@
           <w:ilvl w:val="0"/>
           <w:numId w:val="5"/>
         </w:numPr>
+      </w:pPr>
+      <w:r>
+        <w:rPr>
+          <w:rFonts w:ascii="Calibri" w:hAnsi="Calibri" w:cs="Arial"/>
+        </w:rPr>
+        <w:t xml:space="preserve">Τη με </w:t>
+      </w:r>
+      <w:proofErr w:type="spellStart"/>
+      <w:r>
+        <w:rPr>
+          <w:rFonts w:ascii="Calibri" w:hAnsi="Calibri" w:cs="Arial"/>
+        </w:rPr>
+        <w:t>αριθμ</w:t>
+      </w:r>
+      <w:proofErr w:type="spellEnd"/>
+      <w:r>
+        <w:rPr>
+          <w:rFonts w:ascii="Calibri" w:hAnsi="Calibri" w:cs="Arial"/>
+        </w:rPr>
+        <w:t xml:space="preserve">. </w:t>
+      </w:r>
+      <w:proofErr w:type="spellStart"/>
+      <w:r>
+        <w:rPr>
+          <w:rFonts w:ascii="Calibri" w:hAnsi="Calibri" w:cs="Arial"/>
+        </w:rPr>
+        <w:t>πρωτ</w:t>
+      </w:r>
+      <w:proofErr w:type="spellEnd"/>
+      <w:r>
+        <w:rPr>
+          <w:rFonts w:ascii="Calibri" w:hAnsi="Calibri" w:cs="Arial"/>
+        </w:rPr>
+        <w:t xml:space="preserve">. Φ.351.1/11/48020/Ε3/28-03-2019 Υ.Α. του ΥΠΠΕΘ, (ΑΔΑ: ΩΩΤΗ4653ΠΣ-ΒΔ3), με θέμα: </w:t>
+      </w:r>
+      <w:r>
+        <w:rPr>
+          <w:rFonts w:ascii="Calibri" w:hAnsi="Calibri" w:cs="Arial"/>
+        </w:rPr>
+        <w:t>«</w:t>
+      </w:r>
+      <w:r>
+        <w:rPr>
+          <w:rFonts w:ascii="Calibri" w:hAnsi="Calibri" w:cs="Arial"/>
+        </w:rPr>
+        <w:t>Τοποθέτηση Περιφερειακών Διευθυντών Εκπαίδευσης</w:t>
+      </w:r>
+      <w:r>
+        <w:rPr>
+          <w:rFonts w:ascii="Calibri" w:hAnsi="Calibri" w:cs="Arial"/>
+        </w:rPr>
+        <w:t>»</w:t>
+      </w:r>
+      <w:r>
+        <w:rPr>
+          <w:rFonts w:ascii="Calibri" w:hAnsi="Calibri" w:cs="Arial"/>
+        </w:rPr>
+        <w:t>.</w:t>
+      </w:r>
+    </w:p>
+    <w:p>
+      <w:pPr>
+        <w:numPr>
+          <w:ilvl w:val="0"/>
+          <w:numId w:val="5"/>
+        </w:numPr>
         <w:rPr>
           <w:lang w:val="en-US"/>
         </w:rPr>
@@ -1619,6 +1685,7 @@
           <w:sz w:val="24"/>
           <w:szCs w:val="24"/>
         </w:rPr>
+        <w:lastRenderedPageBreak/>
         <w:t>Α Π Ο Φ Α  Σ Ι Ζ Ο Υ Μ Ε</w:t>
       </w:r>
     </w:p>

--- a/yii2/vendor/admapp/resources/disposals/DISPOSALS_APPROVAL_GENERAL_TEMPLATE.docx
+++ b/yii2/vendor/admapp/resources/disposals/DISPOSALS_APPROVAL_GENERAL_TEMPLATE.docx
@@ -119,7 +119,7 @@
                 <w:sz w:val="22"/>
                 <w:szCs w:val="22"/>
               </w:rPr>
-              <w:t>ΥΠΟΥΡΓΕΙΟ  ΠΑΙΔΕΙΑΣ ΕΡΕΥΝΑΣ ΚΑΙ ΘΡΗΣΚΕΥΜΑΤΩΝ</w:t>
+              <w:t>ΥΠΟΥΡΓΕΙΟ  ΠΑΙΔΕΙΑΣ ΚΑΙ ΘΡΗΣΚΕΥΜΑΤΩΝ</w:t>
             </w:r>
           </w:p>
           <w:p>

--- a/yii2/vendor/admapp/resources/disposals/DISPOSALS_APPROVAL_GENERAL_TEMPLATE.docx
+++ b/yii2/vendor/admapp/resources/disposals/DISPOSALS_APPROVAL_GENERAL_TEMPLATE.docx
@@ -1999,7 +1999,7 @@
       </w:tblGrid>
       <w:tr>
         <w:trPr>
-          <w:trHeight w:val="2520"/>
+          <w:trHeight w:val="1655"/>
         </w:trPr>
         <w:tc>
           <w:tcPr>
@@ -2009,16 +2009,172 @@
           <w:p>
             <w:pPr>
               <w:pStyle w:val="normal"/>
+              <w:pBdr>
+                <w:top w:val="nil"/>
+                <w:left w:val="nil"/>
+                <w:bottom w:val="nil"/>
+                <w:right w:val="nil"/>
+                <w:between w:val="nil"/>
+              </w:pBdr>
+              <w:jc w:val="both"/>
+              <w:rPr>
+                <w:sz w:val="22"/>
+                <w:szCs w:val="22"/>
+              </w:rPr>
+            </w:pPr>
+          </w:p>
+        </w:tc>
+        <w:tc>
+          <w:tcPr>
+            <w:tcW w:w="4396" w:type="dxa"/>
+            <w:shd w:val="clear" w:color="auto" w:fill="auto"/>
+          </w:tcPr>
+          <w:p>
+            <w:pPr>
+              <w:pStyle w:val="normal"/>
+              <w:pBdr>
+                <w:top w:val="nil"/>
+                <w:left w:val="nil"/>
+                <w:bottom w:val="nil"/>
+                <w:right w:val="nil"/>
+                <w:between w:val="nil"/>
+              </w:pBdr>
+              <w:jc w:val="center"/>
+            </w:pPr>
+            <w:r>
+              <w:rPr>
+                <w:b/>
+              </w:rPr>
+              <w:t>${</w:t>
+            </w:r>
+            <w:proofErr w:type="spellStart"/>
+            <w:r>
+              <w:rPr>
+                <w:b/>
+                <w:lang w:val="en-US"/>
+              </w:rPr>
+              <w:t>director_title</w:t>
+            </w:r>
+            <w:proofErr w:type="spellEnd"/>
+            <w:r>
+              <w:rPr>
+                <w:b/>
+              </w:rPr>
+              <w:t>}</w:t>
+            </w:r>
+          </w:p>
+          <w:p>
+            <w:pPr>
+              <w:pStyle w:val="normal"/>
+              <w:pBdr>
+                <w:top w:val="nil"/>
+                <w:left w:val="nil"/>
+                <w:bottom w:val="nil"/>
+                <w:right w:val="nil"/>
+                <w:between w:val="nil"/>
+              </w:pBdr>
+              <w:jc w:val="center"/>
+              <w:rPr>
+                <w:b/>
+              </w:rPr>
+            </w:pPr>
+          </w:p>
+          <w:p>
+            <w:pPr>
+              <w:pStyle w:val="normal"/>
+              <w:pBdr>
+                <w:top w:val="nil"/>
+                <w:left w:val="nil"/>
+                <w:bottom w:val="nil"/>
+                <w:right w:val="nil"/>
+                <w:between w:val="nil"/>
+              </w:pBdr>
+              <w:jc w:val="center"/>
+              <w:rPr>
+                <w:b/>
+              </w:rPr>
+            </w:pPr>
+          </w:p>
+          <w:p>
+            <w:pPr>
+              <w:pStyle w:val="normal"/>
+              <w:pBdr>
+                <w:top w:val="nil"/>
+                <w:left w:val="nil"/>
+                <w:bottom w:val="nil"/>
+                <w:right w:val="nil"/>
+                <w:between w:val="nil"/>
+              </w:pBdr>
+              <w:jc w:val="center"/>
+              <w:rPr>
+                <w:b/>
+              </w:rPr>
+            </w:pPr>
+          </w:p>
+          <w:p>
+            <w:pPr>
+              <w:pStyle w:val="normal"/>
+              <w:pBdr>
+                <w:top w:val="nil"/>
+                <w:left w:val="nil"/>
+                <w:bottom w:val="nil"/>
+                <w:right w:val="nil"/>
+                <w:between w:val="nil"/>
+              </w:pBdr>
+              <w:jc w:val="center"/>
+              <w:rPr>
+                <w:b/>
+              </w:rPr>
+            </w:pPr>
+            <w:r>
+              <w:rPr>
+                <w:b/>
+              </w:rPr>
+              <w:t xml:space="preserve">                                                                                                     ${</w:t>
+            </w:r>
+            <w:proofErr w:type="spellStart"/>
+            <w:r>
+              <w:rPr>
+                <w:b/>
+              </w:rPr>
+              <w:t>director_name</w:t>
+            </w:r>
+            <w:proofErr w:type="spellEnd"/>
+            <w:r>
+              <w:rPr>
+                <w:b/>
+              </w:rPr>
+              <w:t xml:space="preserve">} </w:t>
+            </w:r>
+          </w:p>
+        </w:tc>
+      </w:tr>
+      <w:tr>
+        <w:trPr>
+          <w:trHeight w:val="2021"/>
+        </w:trPr>
+        <w:tc>
+          <w:tcPr>
+            <w:tcW w:w="5300" w:type="dxa"/>
+            <w:shd w:val="clear" w:color="auto" w:fill="auto"/>
+          </w:tcPr>
+          <w:p>
+            <w:pPr>
+              <w:pStyle w:val="normal"/>
               <w:tabs>
                 <w:tab w:val="left" w:pos="3440"/>
               </w:tabs>
               <w:rPr>
                 <w:rFonts w:ascii="Calibri" w:eastAsia="Calibri" w:hAnsi="Calibri" w:cs="Calibri"/>
-              </w:rPr>
-            </w:pPr>
-            <w:r>
-              <w:rPr>
-                <w:rFonts w:ascii="Calibri" w:eastAsia="Calibri" w:hAnsi="Calibri" w:cs="Calibri"/>
+                <w:sz w:val="22"/>
+                <w:szCs w:val="22"/>
+              </w:rPr>
+            </w:pPr>
+            <w:r>
+              <w:rPr>
+                <w:rFonts w:ascii="Calibri" w:eastAsia="Calibri" w:hAnsi="Calibri" w:cs="Calibri"/>
+                <w:sz w:val="22"/>
+                <w:szCs w:val="22"/>
               </w:rPr>
               <w:t>ΚΟΙΝΟΠΟΙΗΣΗ</w:t>
             </w:r>
@@ -2038,10 +2194,16 @@
                 <w:between w:val="nil"/>
               </w:pBdr>
               <w:ind w:left="567" w:hanging="283"/>
-            </w:pPr>
-            <w:r>
-              <w:rPr>
-                <w:rFonts w:ascii="Calibri" w:eastAsia="Calibri" w:hAnsi="Calibri" w:cs="Calibri"/>
+              <w:rPr>
+                <w:sz w:val="22"/>
+                <w:szCs w:val="22"/>
+              </w:rPr>
+            </w:pPr>
+            <w:r>
+              <w:rPr>
+                <w:rFonts w:ascii="Calibri" w:eastAsia="Calibri" w:hAnsi="Calibri" w:cs="Calibri"/>
+                <w:sz w:val="22"/>
+                <w:szCs w:val="22"/>
               </w:rPr>
               <w:t>${</w:t>
             </w:r>
@@ -2049,6 +2211,8 @@
             <w:r>
               <w:rPr>
                 <w:rFonts w:ascii="Calibri" w:eastAsia="Calibri" w:hAnsi="Calibri" w:cs="Calibri"/>
+                <w:sz w:val="22"/>
+                <w:szCs w:val="22"/>
               </w:rPr>
               <w:t>local_directorate</w:t>
             </w:r>
@@ -2056,6 +2220,8 @@
             <w:r>
               <w:rPr>
                 <w:rFonts w:ascii="Calibri" w:eastAsia="Calibri" w:hAnsi="Calibri" w:cs="Calibri"/>
+                <w:sz w:val="22"/>
+                <w:szCs w:val="22"/>
               </w:rPr>
               <w:t>}</w:t>
             </w:r>
@@ -2075,12 +2241,18 @@
                 <w:between w:val="nil"/>
               </w:pBdr>
               <w:ind w:left="567" w:hanging="283"/>
+              <w:rPr>
+                <w:sz w:val="22"/>
+                <w:szCs w:val="22"/>
+              </w:rPr>
             </w:pPr>
             <w:bookmarkStart w:id="3" w:name="_1fob9te" w:colFirst="0" w:colLast="0"/>
             <w:bookmarkEnd w:id="3"/>
             <w:r>
               <w:rPr>
                 <w:rFonts w:ascii="Calibri" w:eastAsia="Calibri" w:hAnsi="Calibri" w:cs="Calibri"/>
+                <w:sz w:val="22"/>
+                <w:szCs w:val="22"/>
               </w:rPr>
               <w:t>Αναφερόμενους εκπαιδευτικούς διά της ${</w:t>
             </w:r>
@@ -2088,6 +2260,8 @@
             <w:r>
               <w:rPr>
                 <w:rFonts w:ascii="Calibri" w:eastAsia="Calibri" w:hAnsi="Calibri" w:cs="Calibri"/>
+                <w:sz w:val="22"/>
+                <w:szCs w:val="22"/>
               </w:rPr>
               <w:t>local_directorate</w:t>
             </w:r>
@@ -2095,12 +2269,16 @@
             <w:r>
               <w:rPr>
                 <w:rFonts w:ascii="Calibri" w:eastAsia="Calibri" w:hAnsi="Calibri" w:cs="Calibri"/>
+                <w:sz w:val="22"/>
+                <w:szCs w:val="22"/>
               </w:rPr>
               <w:t>_</w:t>
             </w:r>
             <w:r>
               <w:rPr>
                 <w:rFonts w:ascii="Calibri" w:eastAsia="Calibri" w:hAnsi="Calibri" w:cs="Calibri"/>
+                <w:sz w:val="22"/>
+                <w:szCs w:val="22"/>
                 <w:lang w:val="en-US"/>
               </w:rPr>
               <w:t>genitive</w:t>
@@ -2108,6 +2286,8 @@
             <w:r>
               <w:rPr>
                 <w:rFonts w:ascii="Calibri" w:eastAsia="Calibri" w:hAnsi="Calibri" w:cs="Calibri"/>
+                <w:sz w:val="22"/>
+                <w:szCs w:val="22"/>
               </w:rPr>
               <w:t>}</w:t>
             </w:r>
@@ -2129,11 +2309,15 @@
               <w:ind w:left="567" w:hanging="283"/>
               <w:rPr>
                 <w:rFonts w:ascii="Calibri" w:eastAsia="Calibri" w:hAnsi="Calibri" w:cs="Calibri"/>
-              </w:rPr>
-            </w:pPr>
-            <w:r>
-              <w:rPr>
-                <w:rFonts w:ascii="Calibri" w:eastAsia="Calibri" w:hAnsi="Calibri" w:cs="Calibri"/>
+                <w:sz w:val="22"/>
+                <w:szCs w:val="22"/>
+              </w:rPr>
+            </w:pPr>
+            <w:r>
+              <w:rPr>
+                <w:rFonts w:ascii="Calibri" w:eastAsia="Calibri" w:hAnsi="Calibri" w:cs="Calibri"/>
+                <w:sz w:val="22"/>
+                <w:szCs w:val="22"/>
               </w:rPr>
               <w:t>Αναφερόμενες σχολικές μονάδες/υπηρεσίες διά της ${</w:t>
             </w:r>
@@ -2141,6 +2325,8 @@
             <w:r>
               <w:rPr>
                 <w:rFonts w:ascii="Calibri" w:eastAsia="Calibri" w:hAnsi="Calibri" w:cs="Calibri"/>
+                <w:sz w:val="22"/>
+                <w:szCs w:val="22"/>
               </w:rPr>
               <w:t>local_directorate</w:t>
             </w:r>
@@ -2148,12 +2334,16 @@
             <w:r>
               <w:rPr>
                 <w:rFonts w:ascii="Calibri" w:eastAsia="Calibri" w:hAnsi="Calibri" w:cs="Calibri"/>
+                <w:sz w:val="22"/>
+                <w:szCs w:val="22"/>
               </w:rPr>
               <w:t>_</w:t>
             </w:r>
             <w:r>
               <w:rPr>
                 <w:rFonts w:ascii="Calibri" w:eastAsia="Calibri" w:hAnsi="Calibri" w:cs="Calibri"/>
+                <w:sz w:val="22"/>
+                <w:szCs w:val="22"/>
                 <w:lang w:val="en-US"/>
               </w:rPr>
               <w:t>genitive</w:t>
@@ -2161,6 +2351,8 @@
             <w:r>
               <w:rPr>
                 <w:rFonts w:ascii="Calibri" w:eastAsia="Calibri" w:hAnsi="Calibri" w:cs="Calibri"/>
+                <w:sz w:val="22"/>
+                <w:szCs w:val="22"/>
               </w:rPr>
               <w:t>}</w:t>
             </w:r>
@@ -2183,12 +2375,16 @@
               <w:rPr>
                 <w:rFonts w:ascii="Calibri" w:eastAsia="Calibri" w:hAnsi="Calibri" w:cs="Calibri"/>
                 <w:color w:val="000000"/>
+                <w:sz w:val="22"/>
+                <w:szCs w:val="22"/>
               </w:rPr>
             </w:pPr>
             <w:r>
               <w:rPr>
                 <w:rFonts w:ascii="Calibri" w:eastAsia="Calibri" w:hAnsi="Calibri" w:cs="Calibri"/>
                 <w:color w:val="000000"/>
+                <w:sz w:val="22"/>
+                <w:szCs w:val="22"/>
               </w:rPr>
               <w:t xml:space="preserve">Α.Φ. / Π.Μ. </w:t>
             </w:r>
@@ -2197,6 +2393,8 @@
               <w:rPr>
                 <w:rFonts w:ascii="Calibri" w:eastAsia="Calibri" w:hAnsi="Calibri" w:cs="Calibri"/>
                 <w:color w:val="000000"/>
+                <w:sz w:val="22"/>
+                <w:szCs w:val="22"/>
               </w:rPr>
               <w:t>εκπ</w:t>
             </w:r>
@@ -2205,6 +2403,8 @@
               <w:rPr>
                 <w:rFonts w:ascii="Calibri" w:eastAsia="Calibri" w:hAnsi="Calibri" w:cs="Calibri"/>
                 <w:color w:val="000000"/>
+                <w:sz w:val="22"/>
+                <w:szCs w:val="22"/>
               </w:rPr>
               <w:t>/</w:t>
             </w:r>
@@ -2213,6 +2413,8 @@
               <w:rPr>
                 <w:rFonts w:ascii="Calibri" w:eastAsia="Calibri" w:hAnsi="Calibri" w:cs="Calibri"/>
                 <w:color w:val="000000"/>
+                <w:sz w:val="22"/>
+                <w:szCs w:val="22"/>
               </w:rPr>
               <w:t>κών</w:t>
             </w:r>
@@ -2221,6 +2423,8 @@
               <w:rPr>
                 <w:rFonts w:ascii="Calibri" w:eastAsia="Calibri" w:hAnsi="Calibri" w:cs="Calibri"/>
                 <w:color w:val="000000"/>
+                <w:sz w:val="22"/>
+                <w:szCs w:val="22"/>
               </w:rPr>
               <w:t xml:space="preserve"> (δια της Δ/</w:t>
             </w:r>
@@ -2229,6 +2433,8 @@
               <w:rPr>
                 <w:rFonts w:ascii="Calibri" w:eastAsia="Calibri" w:hAnsi="Calibri" w:cs="Calibri"/>
                 <w:color w:val="000000"/>
+                <w:sz w:val="22"/>
+                <w:szCs w:val="22"/>
               </w:rPr>
               <w:t>νσης</w:t>
             </w:r>
@@ -2237,22 +2443,11 @@
               <w:rPr>
                 <w:rFonts w:ascii="Calibri" w:eastAsia="Calibri" w:hAnsi="Calibri" w:cs="Calibri"/>
                 <w:color w:val="000000"/>
+                <w:sz w:val="22"/>
+                <w:szCs w:val="22"/>
               </w:rPr>
               <w:t>)</w:t>
             </w:r>
-          </w:p>
-          <w:p>
-            <w:pPr>
-              <w:pStyle w:val="normal"/>
-              <w:pBdr>
-                <w:top w:val="nil"/>
-                <w:left w:val="nil"/>
-                <w:bottom w:val="nil"/>
-                <w:right w:val="nil"/>
-                <w:between w:val="nil"/>
-              </w:pBdr>
-              <w:jc w:val="both"/>
-            </w:pPr>
           </w:p>
         </w:tc>
         <w:tc>
@@ -2271,112 +2466,10 @@
                 <w:between w:val="nil"/>
               </w:pBdr>
               <w:jc w:val="center"/>
-            </w:pPr>
-            <w:r>
               <w:rPr>
                 <w:b/>
               </w:rPr>
-              <w:t>${</w:t>
-            </w:r>
-            <w:proofErr w:type="spellStart"/>
-            <w:r>
-              <w:rPr>
-                <w:b/>
-                <w:lang w:val="en-US"/>
-              </w:rPr>
-              <w:t>director_title</w:t>
-            </w:r>
-            <w:proofErr w:type="spellEnd"/>
-            <w:r>
-              <w:rPr>
-                <w:b/>
-              </w:rPr>
-              <w:t>}</w:t>
-            </w:r>
-          </w:p>
-          <w:p>
-            <w:pPr>
-              <w:pStyle w:val="normal"/>
-              <w:pBdr>
-                <w:top w:val="nil"/>
-                <w:left w:val="nil"/>
-                <w:bottom w:val="nil"/>
-                <w:right w:val="nil"/>
-                <w:between w:val="nil"/>
-              </w:pBdr>
-              <w:jc w:val="center"/>
-              <w:rPr>
-                <w:b/>
-              </w:rPr>
-            </w:pPr>
-          </w:p>
-          <w:p>
-            <w:pPr>
-              <w:pStyle w:val="normal"/>
-              <w:pBdr>
-                <w:top w:val="nil"/>
-                <w:left w:val="nil"/>
-                <w:bottom w:val="nil"/>
-                <w:right w:val="nil"/>
-                <w:between w:val="nil"/>
-              </w:pBdr>
-              <w:jc w:val="center"/>
-              <w:rPr>
-                <w:b/>
-              </w:rPr>
-            </w:pPr>
-          </w:p>
-          <w:p>
-            <w:pPr>
-              <w:pStyle w:val="normal"/>
-              <w:pBdr>
-                <w:top w:val="nil"/>
-                <w:left w:val="nil"/>
-                <w:bottom w:val="nil"/>
-                <w:right w:val="nil"/>
-                <w:between w:val="nil"/>
-              </w:pBdr>
-              <w:jc w:val="center"/>
-              <w:rPr>
-                <w:b/>
-              </w:rPr>
-            </w:pPr>
-          </w:p>
-          <w:p>
-            <w:pPr>
-              <w:pStyle w:val="normal"/>
-              <w:pBdr>
-                <w:top w:val="nil"/>
-                <w:left w:val="nil"/>
-                <w:bottom w:val="nil"/>
-                <w:right w:val="nil"/>
-                <w:between w:val="nil"/>
-              </w:pBdr>
-              <w:jc w:val="center"/>
-              <w:rPr>
-                <w:b/>
-              </w:rPr>
-            </w:pPr>
-            <w:r>
-              <w:rPr>
-                <w:b/>
-              </w:rPr>
-              <w:t xml:space="preserve">                                                                                                     ${</w:t>
-            </w:r>
-            <w:proofErr w:type="spellStart"/>
-            <w:r>
-              <w:rPr>
-                <w:b/>
-              </w:rPr>
-              <w:t>director_name</w:t>
-            </w:r>
-            <w:proofErr w:type="spellEnd"/>
-            <w:r>
-              <w:rPr>
-                <w:b/>
-              </w:rPr>
-              <w:t xml:space="preserve">} </w:t>
-            </w:r>
+            </w:pPr>
           </w:p>
         </w:tc>
       </w:tr>

--- a/yii2/vendor/admapp/resources/disposals/DISPOSALS_APPROVAL_GENERAL_TEMPLATE.docx
+++ b/yii2/vendor/admapp/resources/disposals/DISPOSALS_APPROVAL_GENERAL_TEMPLATE.docx
@@ -2166,15 +2166,15 @@
               </w:tabs>
               <w:rPr>
                 <w:rFonts w:ascii="Calibri" w:eastAsia="Calibri" w:hAnsi="Calibri" w:cs="Calibri"/>
-                <w:sz w:val="22"/>
-                <w:szCs w:val="22"/>
-              </w:rPr>
-            </w:pPr>
-            <w:r>
-              <w:rPr>
-                <w:rFonts w:ascii="Calibri" w:eastAsia="Calibri" w:hAnsi="Calibri" w:cs="Calibri"/>
-                <w:sz w:val="22"/>
-                <w:szCs w:val="22"/>
+                <w:sz w:val="20"/>
+                <w:szCs w:val="20"/>
+              </w:rPr>
+            </w:pPr>
+            <w:r>
+              <w:rPr>
+                <w:rFonts w:ascii="Calibri" w:eastAsia="Calibri" w:hAnsi="Calibri" w:cs="Calibri"/>
+                <w:sz w:val="20"/>
+                <w:szCs w:val="20"/>
               </w:rPr>
               <w:t>ΚΟΙΝΟΠΟΙΗΣΗ</w:t>
             </w:r>
@@ -2195,15 +2195,15 @@
               </w:pBdr>
               <w:ind w:left="567" w:hanging="283"/>
               <w:rPr>
-                <w:sz w:val="22"/>
-                <w:szCs w:val="22"/>
-              </w:rPr>
-            </w:pPr>
-            <w:r>
-              <w:rPr>
-                <w:rFonts w:ascii="Calibri" w:eastAsia="Calibri" w:hAnsi="Calibri" w:cs="Calibri"/>
-                <w:sz w:val="22"/>
-                <w:szCs w:val="22"/>
+                <w:sz w:val="20"/>
+                <w:szCs w:val="20"/>
+              </w:rPr>
+            </w:pPr>
+            <w:r>
+              <w:rPr>
+                <w:rFonts w:ascii="Calibri" w:eastAsia="Calibri" w:hAnsi="Calibri" w:cs="Calibri"/>
+                <w:sz w:val="20"/>
+                <w:szCs w:val="20"/>
               </w:rPr>
               <w:t>${</w:t>
             </w:r>
@@ -2211,8 +2211,8 @@
             <w:r>
               <w:rPr>
                 <w:rFonts w:ascii="Calibri" w:eastAsia="Calibri" w:hAnsi="Calibri" w:cs="Calibri"/>
-                <w:sz w:val="22"/>
-                <w:szCs w:val="22"/>
+                <w:sz w:val="20"/>
+                <w:szCs w:val="20"/>
               </w:rPr>
               <w:t>local_directorate</w:t>
             </w:r>
@@ -2220,8 +2220,8 @@
             <w:r>
               <w:rPr>
                 <w:rFonts w:ascii="Calibri" w:eastAsia="Calibri" w:hAnsi="Calibri" w:cs="Calibri"/>
-                <w:sz w:val="22"/>
-                <w:szCs w:val="22"/>
+                <w:sz w:val="20"/>
+                <w:szCs w:val="20"/>
               </w:rPr>
               <w:t>}</w:t>
             </w:r>
@@ -2242,8 +2242,8 @@
               </w:pBdr>
               <w:ind w:left="567" w:hanging="283"/>
               <w:rPr>
-                <w:sz w:val="22"/>
-                <w:szCs w:val="22"/>
+                <w:sz w:val="20"/>
+                <w:szCs w:val="20"/>
               </w:rPr>
             </w:pPr>
             <w:bookmarkStart w:id="3" w:name="_1fob9te" w:colFirst="0" w:colLast="0"/>
@@ -2251,8 +2251,8 @@
             <w:r>
               <w:rPr>
                 <w:rFonts w:ascii="Calibri" w:eastAsia="Calibri" w:hAnsi="Calibri" w:cs="Calibri"/>
-                <w:sz w:val="22"/>
-                <w:szCs w:val="22"/>
+                <w:sz w:val="20"/>
+                <w:szCs w:val="20"/>
               </w:rPr>
               <w:t>Αναφερόμενους εκπαιδευτικούς διά της ${</w:t>
             </w:r>
@@ -2260,8 +2260,8 @@
             <w:r>
               <w:rPr>
                 <w:rFonts w:ascii="Calibri" w:eastAsia="Calibri" w:hAnsi="Calibri" w:cs="Calibri"/>
-                <w:sz w:val="22"/>
-                <w:szCs w:val="22"/>
+                <w:sz w:val="20"/>
+                <w:szCs w:val="20"/>
               </w:rPr>
               <w:t>local_directorate</w:t>
             </w:r>
@@ -2269,16 +2269,16 @@
             <w:r>
               <w:rPr>
                 <w:rFonts w:ascii="Calibri" w:eastAsia="Calibri" w:hAnsi="Calibri" w:cs="Calibri"/>
-                <w:sz w:val="22"/>
-                <w:szCs w:val="22"/>
+                <w:sz w:val="20"/>
+                <w:szCs w:val="20"/>
               </w:rPr>
               <w:t>_</w:t>
             </w:r>
             <w:r>
               <w:rPr>
                 <w:rFonts w:ascii="Calibri" w:eastAsia="Calibri" w:hAnsi="Calibri" w:cs="Calibri"/>
-                <w:sz w:val="22"/>
-                <w:szCs w:val="22"/>
+                <w:sz w:val="20"/>
+                <w:szCs w:val="20"/>
                 <w:lang w:val="en-US"/>
               </w:rPr>
               <w:t>genitive</w:t>
@@ -2286,8 +2286,8 @@
             <w:r>
               <w:rPr>
                 <w:rFonts w:ascii="Calibri" w:eastAsia="Calibri" w:hAnsi="Calibri" w:cs="Calibri"/>
-                <w:sz w:val="22"/>
-                <w:szCs w:val="22"/>
+                <w:sz w:val="20"/>
+                <w:szCs w:val="20"/>
               </w:rPr>
               <w:t>}</w:t>
             </w:r>
@@ -2309,15 +2309,15 @@
               <w:ind w:left="567" w:hanging="283"/>
               <w:rPr>
                 <w:rFonts w:ascii="Calibri" w:eastAsia="Calibri" w:hAnsi="Calibri" w:cs="Calibri"/>
-                <w:sz w:val="22"/>
-                <w:szCs w:val="22"/>
-              </w:rPr>
-            </w:pPr>
-            <w:r>
-              <w:rPr>
-                <w:rFonts w:ascii="Calibri" w:eastAsia="Calibri" w:hAnsi="Calibri" w:cs="Calibri"/>
-                <w:sz w:val="22"/>
-                <w:szCs w:val="22"/>
+                <w:sz w:val="20"/>
+                <w:szCs w:val="20"/>
+              </w:rPr>
+            </w:pPr>
+            <w:r>
+              <w:rPr>
+                <w:rFonts w:ascii="Calibri" w:eastAsia="Calibri" w:hAnsi="Calibri" w:cs="Calibri"/>
+                <w:sz w:val="20"/>
+                <w:szCs w:val="20"/>
               </w:rPr>
               <w:t>Αναφερόμενες σχολικές μονάδες/υπηρεσίες διά της ${</w:t>
             </w:r>
@@ -2325,8 +2325,8 @@
             <w:r>
               <w:rPr>
                 <w:rFonts w:ascii="Calibri" w:eastAsia="Calibri" w:hAnsi="Calibri" w:cs="Calibri"/>
-                <w:sz w:val="22"/>
-                <w:szCs w:val="22"/>
+                <w:sz w:val="20"/>
+                <w:szCs w:val="20"/>
               </w:rPr>
               <w:t>local_directorate</w:t>
             </w:r>
@@ -2334,16 +2334,16 @@
             <w:r>
               <w:rPr>
                 <w:rFonts w:ascii="Calibri" w:eastAsia="Calibri" w:hAnsi="Calibri" w:cs="Calibri"/>
-                <w:sz w:val="22"/>
-                <w:szCs w:val="22"/>
+                <w:sz w:val="20"/>
+                <w:szCs w:val="20"/>
               </w:rPr>
               <w:t>_</w:t>
             </w:r>
             <w:r>
               <w:rPr>
                 <w:rFonts w:ascii="Calibri" w:eastAsia="Calibri" w:hAnsi="Calibri" w:cs="Calibri"/>
-                <w:sz w:val="22"/>
-                <w:szCs w:val="22"/>
+                <w:sz w:val="20"/>
+                <w:szCs w:val="20"/>
                 <w:lang w:val="en-US"/>
               </w:rPr>
               <w:t>genitive</w:t>
@@ -2351,8 +2351,8 @@
             <w:r>
               <w:rPr>
                 <w:rFonts w:ascii="Calibri" w:eastAsia="Calibri" w:hAnsi="Calibri" w:cs="Calibri"/>
-                <w:sz w:val="22"/>
-                <w:szCs w:val="22"/>
+                <w:sz w:val="20"/>
+                <w:szCs w:val="20"/>
               </w:rPr>
               <w:t>}</w:t>
             </w:r>
@@ -2375,16 +2375,16 @@
               <w:rPr>
                 <w:rFonts w:ascii="Calibri" w:eastAsia="Calibri" w:hAnsi="Calibri" w:cs="Calibri"/>
                 <w:color w:val="000000"/>
-                <w:sz w:val="22"/>
-                <w:szCs w:val="22"/>
+                <w:sz w:val="20"/>
+                <w:szCs w:val="20"/>
               </w:rPr>
             </w:pPr>
             <w:r>
               <w:rPr>
                 <w:rFonts w:ascii="Calibri" w:eastAsia="Calibri" w:hAnsi="Calibri" w:cs="Calibri"/>
                 <w:color w:val="000000"/>
-                <w:sz w:val="22"/>
-                <w:szCs w:val="22"/>
+                <w:sz w:val="20"/>
+                <w:szCs w:val="20"/>
               </w:rPr>
               <w:t xml:space="preserve">Α.Φ. / Π.Μ. </w:t>
             </w:r>
@@ -2393,8 +2393,8 @@
               <w:rPr>
                 <w:rFonts w:ascii="Calibri" w:eastAsia="Calibri" w:hAnsi="Calibri" w:cs="Calibri"/>
                 <w:color w:val="000000"/>
-                <w:sz w:val="22"/>
-                <w:szCs w:val="22"/>
+                <w:sz w:val="20"/>
+                <w:szCs w:val="20"/>
               </w:rPr>
               <w:t>εκπ</w:t>
             </w:r>
@@ -2403,8 +2403,8 @@
               <w:rPr>
                 <w:rFonts w:ascii="Calibri" w:eastAsia="Calibri" w:hAnsi="Calibri" w:cs="Calibri"/>
                 <w:color w:val="000000"/>
-                <w:sz w:val="22"/>
-                <w:szCs w:val="22"/>
+                <w:sz w:val="20"/>
+                <w:szCs w:val="20"/>
               </w:rPr>
               <w:t>/</w:t>
             </w:r>
@@ -2413,8 +2413,8 @@
               <w:rPr>
                 <w:rFonts w:ascii="Calibri" w:eastAsia="Calibri" w:hAnsi="Calibri" w:cs="Calibri"/>
                 <w:color w:val="000000"/>
-                <w:sz w:val="22"/>
-                <w:szCs w:val="22"/>
+                <w:sz w:val="20"/>
+                <w:szCs w:val="20"/>
               </w:rPr>
               <w:t>κών</w:t>
             </w:r>
@@ -2423,8 +2423,8 @@
               <w:rPr>
                 <w:rFonts w:ascii="Calibri" w:eastAsia="Calibri" w:hAnsi="Calibri" w:cs="Calibri"/>
                 <w:color w:val="000000"/>
-                <w:sz w:val="22"/>
-                <w:szCs w:val="22"/>
+                <w:sz w:val="20"/>
+                <w:szCs w:val="20"/>
               </w:rPr>
               <w:t xml:space="preserve"> (δια της Δ/</w:t>
             </w:r>
@@ -2433,8 +2433,8 @@
               <w:rPr>
                 <w:rFonts w:ascii="Calibri" w:eastAsia="Calibri" w:hAnsi="Calibri" w:cs="Calibri"/>
                 <w:color w:val="000000"/>
-                <w:sz w:val="22"/>
-                <w:szCs w:val="22"/>
+                <w:sz w:val="20"/>
+                <w:szCs w:val="20"/>
               </w:rPr>
               <w:t>νσης</w:t>
             </w:r>
@@ -2443,8 +2443,8 @@
               <w:rPr>
                 <w:rFonts w:ascii="Calibri" w:eastAsia="Calibri" w:hAnsi="Calibri" w:cs="Calibri"/>
                 <w:color w:val="000000"/>
-                <w:sz w:val="22"/>
-                <w:szCs w:val="22"/>
+                <w:sz w:val="20"/>
+                <w:szCs w:val="20"/>
               </w:rPr>
               <w:t>)</w:t>
             </w:r>

--- a/yii2/vendor/admapp/resources/disposals/DISPOSALS_APPROVAL_GENERAL_TEMPLATE.docx
+++ b/yii2/vendor/admapp/resources/disposals/DISPOSALS_APPROVAL_GENERAL_TEMPLATE.docx
@@ -261,7 +261,6 @@
                 <w:rFonts w:ascii="Calibri" w:eastAsia="Calibri" w:hAnsi="Calibri" w:cs="Calibri"/>
                 <w:sz w:val="22"/>
                 <w:szCs w:val="22"/>
-                <w:lang w:val="en-US"/>
               </w:rPr>
             </w:pPr>
           </w:p>
@@ -276,7 +275,6 @@
                 <w:rFonts w:ascii="Calibri" w:eastAsia="Calibri" w:hAnsi="Calibri" w:cs="Calibri"/>
                 <w:sz w:val="22"/>
                 <w:szCs w:val="22"/>
-                <w:lang w:val="en-US"/>
               </w:rPr>
             </w:pPr>
           </w:p>
@@ -291,7 +289,6 @@
                 <w:rFonts w:ascii="Calibri" w:eastAsia="Calibri" w:hAnsi="Calibri" w:cs="Calibri"/>
                 <w:sz w:val="22"/>
                 <w:szCs w:val="22"/>
-                <w:lang w:val="en-US"/>
               </w:rPr>
             </w:pPr>
           </w:p>
@@ -306,7 +303,6 @@
                 <w:rFonts w:ascii="Calibri" w:eastAsia="Calibri" w:hAnsi="Calibri" w:cs="Calibri"/>
                 <w:sz w:val="22"/>
                 <w:szCs w:val="22"/>
-                <w:lang w:val="en-US"/>
               </w:rPr>
             </w:pPr>
           </w:p>
@@ -321,7 +317,6 @@
                 <w:rFonts w:ascii="Calibri" w:eastAsia="Calibri" w:hAnsi="Calibri" w:cs="Calibri"/>
                 <w:sz w:val="22"/>
                 <w:szCs w:val="22"/>
-                <w:lang w:val="en-US"/>
               </w:rPr>
             </w:pPr>
           </w:p>
@@ -336,7 +331,6 @@
                 <w:rFonts w:ascii="Calibri" w:eastAsia="Calibri" w:hAnsi="Calibri" w:cs="Calibri"/>
                 <w:sz w:val="22"/>
                 <w:szCs w:val="22"/>
-                <w:lang w:val="en-US"/>
               </w:rPr>
             </w:pPr>
           </w:p>
@@ -351,7 +345,6 @@
                 <w:rFonts w:ascii="Calibri" w:eastAsia="Calibri" w:hAnsi="Calibri" w:cs="Calibri"/>
                 <w:sz w:val="22"/>
                 <w:szCs w:val="22"/>
-                <w:lang w:val="en-US"/>
               </w:rPr>
             </w:pPr>
           </w:p>
@@ -362,18 +355,51 @@
                 <w:tab w:val="left" w:pos="1440"/>
               </w:tabs>
               <w:jc w:val="right"/>
-              <w:rPr>
+            </w:pPr>
+            <w:r>
+              <w:rPr>
+                <w:rFonts w:ascii="Calibri" w:eastAsia="Calibri" w:hAnsi="Calibri" w:cs="Calibri"/>
+                <w:sz w:val="22"/>
+                <w:szCs w:val="22"/>
+              </w:rPr>
+              <w:t>Ηράκλειο</w:t>
+            </w:r>
+            <w:r>
+              <w:rPr>
+                <w:rFonts w:ascii="Calibri" w:eastAsia="Calibri" w:hAnsi="Calibri" w:cs="Calibri"/>
+                <w:sz w:val="22"/>
+                <w:szCs w:val="22"/>
+              </w:rPr>
+              <w:t>,</w:t>
+            </w:r>
+            <w:r>
+              <w:rPr>
+                <w:rFonts w:ascii="Calibri" w:eastAsia="Calibri" w:hAnsi="Calibri" w:cs="Calibri"/>
+                <w:sz w:val="22"/>
+                <w:szCs w:val="22"/>
+              </w:rPr>
+              <w:t xml:space="preserve">   ${</w:t>
+            </w:r>
+            <w:proofErr w:type="spellStart"/>
+            <w:r>
+              <w:rPr>
+                <w:rFonts w:ascii="Calibri" w:eastAsia="Calibri" w:hAnsi="Calibri" w:cs="Calibri"/>
+                <w:sz w:val="22"/>
+                <w:szCs w:val="22"/>
                 <w:lang w:val="en-US"/>
               </w:rPr>
-            </w:pPr>
-            <w:r>
-              <w:rPr>
-                <w:rFonts w:ascii="Calibri" w:eastAsia="Calibri" w:hAnsi="Calibri" w:cs="Calibri"/>
-                <w:sz w:val="22"/>
-                <w:szCs w:val="22"/>
-              </w:rPr>
-              <w:t>Ηράκλειο</w:t>
-            </w:r>
+              <w:t>regionaldirect</w:t>
+            </w:r>
+            <w:proofErr w:type="spellEnd"/>
+            <w:r>
+              <w:rPr>
+                <w:rFonts w:ascii="Calibri" w:eastAsia="Calibri" w:hAnsi="Calibri" w:cs="Calibri"/>
+                <w:sz w:val="22"/>
+                <w:szCs w:val="22"/>
+              </w:rPr>
+              <w:t>_</w:t>
+            </w:r>
+            <w:proofErr w:type="spellStart"/>
             <w:r>
               <w:rPr>
                 <w:rFonts w:ascii="Calibri" w:eastAsia="Calibri" w:hAnsi="Calibri" w:cs="Calibri"/>
@@ -381,7 +407,7 @@
                 <w:szCs w:val="22"/>
                 <w:lang w:val="en-US"/>
               </w:rPr>
-              <w:t>,</w:t>
+              <w:t>protocol</w:t>
             </w:r>
             <w:r>
               <w:rPr>
@@ -390,25 +416,6 @@
                 <w:szCs w:val="22"/>
                 <w:lang w:val="en-US"/>
               </w:rPr>
-              <w:t xml:space="preserve">   ${</w:t>
-            </w:r>
-            <w:proofErr w:type="spellStart"/>
-            <w:r>
-              <w:rPr>
-                <w:rFonts w:ascii="Calibri" w:eastAsia="Calibri" w:hAnsi="Calibri" w:cs="Calibri"/>
-                <w:sz w:val="22"/>
-                <w:szCs w:val="22"/>
-                <w:lang w:val="en-US"/>
-              </w:rPr>
-              <w:t>regionaldirect_protocol</w:t>
-            </w:r>
-            <w:r>
-              <w:rPr>
-                <w:rFonts w:ascii="Calibri" w:eastAsia="Calibri" w:hAnsi="Calibri" w:cs="Calibri"/>
-                <w:sz w:val="22"/>
-                <w:szCs w:val="22"/>
-                <w:lang w:val="en-US"/>
-              </w:rPr>
               <w:t>date</w:t>
             </w:r>
             <w:proofErr w:type="spellEnd"/>
@@ -417,7 +424,6 @@
                 <w:rFonts w:ascii="Calibri" w:eastAsia="Calibri" w:hAnsi="Calibri" w:cs="Calibri"/>
                 <w:sz w:val="22"/>
                 <w:szCs w:val="22"/>
-                <w:lang w:val="en-US"/>
               </w:rPr>
               <w:t>}</w:t>
             </w:r>
@@ -468,7 +474,42 @@
                 <w:szCs w:val="22"/>
                 <w:lang w:val="en-US"/>
               </w:rPr>
-              <w:t>.: ${</w:t>
+              <w:t xml:space="preserve">.: </w:t>
+            </w:r>
+            <w:r>
+              <w:rPr>
+                <w:rFonts w:ascii="Calibri" w:eastAsia="Calibri" w:hAnsi="Calibri" w:cs="Calibri"/>
+                <w:sz w:val="22"/>
+                <w:szCs w:val="22"/>
+              </w:rPr>
+              <w:t>Φ</w:t>
+            </w:r>
+            <w:r>
+              <w:rPr>
+                <w:rFonts w:ascii="Calibri" w:eastAsia="Calibri" w:hAnsi="Calibri" w:cs="Calibri"/>
+                <w:sz w:val="22"/>
+                <w:szCs w:val="22"/>
+                <w:lang w:val="en-US"/>
+              </w:rPr>
+              <w:t>.11.2</w:t>
+            </w:r>
+            <w:r>
+              <w:rPr>
+                <w:rFonts w:ascii="Calibri" w:eastAsia="Calibri" w:hAnsi="Calibri" w:cs="Calibri"/>
+                <w:sz w:val="22"/>
+                <w:szCs w:val="22"/>
+                <w:lang w:val="en-US"/>
+              </w:rPr>
+              <w:t>/</w:t>
+            </w:r>
+            <w:r>
+              <w:rPr>
+                <w:rFonts w:ascii="Calibri" w:eastAsia="Calibri" w:hAnsi="Calibri" w:cs="Calibri"/>
+                <w:sz w:val="22"/>
+                <w:szCs w:val="22"/>
+                <w:lang w:val="en-US"/>
+              </w:rPr>
+              <w:t>${</w:t>
             </w:r>
             <w:proofErr w:type="spellStart"/>
             <w:r>
@@ -478,7 +519,16 @@
                 <w:szCs w:val="22"/>
                 <w:lang w:val="en-US"/>
               </w:rPr>
-              <w:t>regionaldirect_</w:t>
+              <w:t>regionaldirect</w:t>
+            </w:r>
+            <w:r>
+              <w:rPr>
+                <w:rFonts w:ascii="Calibri" w:eastAsia="Calibri" w:hAnsi="Calibri" w:cs="Calibri"/>
+                <w:sz w:val="22"/>
+                <w:szCs w:val="22"/>
+                <w:lang w:val="en-US"/>
+              </w:rPr>
+              <w:t>_</w:t>
             </w:r>
             <w:r>
               <w:rPr>
@@ -684,26 +734,24 @@
                 <w:rFonts w:ascii="Calibri" w:eastAsia="Calibri" w:hAnsi="Calibri" w:cs="Calibri"/>
                 <w:sz w:val="22"/>
                 <w:szCs w:val="22"/>
+              </w:rPr>
+            </w:pPr>
+            <w:r>
+              <w:rPr>
+                <w:rFonts w:ascii="Calibri" w:eastAsia="Calibri" w:hAnsi="Calibri" w:cs="Calibri"/>
+                <w:sz w:val="22"/>
+                <w:szCs w:val="22"/>
+              </w:rPr>
+              <w:t>${</w:t>
+            </w:r>
+            <w:proofErr w:type="spellStart"/>
+            <w:r>
+              <w:rPr>
+                <w:rFonts w:ascii="Calibri" w:eastAsia="Calibri" w:hAnsi="Calibri" w:cs="Calibri"/>
+                <w:sz w:val="22"/>
+                <w:szCs w:val="22"/>
                 <w:lang w:val="en-US"/>
               </w:rPr>
-            </w:pPr>
-            <w:r>
-              <w:rPr>
-                <w:rFonts w:ascii="Calibri" w:eastAsia="Calibri" w:hAnsi="Calibri" w:cs="Calibri"/>
-                <w:sz w:val="22"/>
-                <w:szCs w:val="22"/>
-                <w:lang w:val="en-US"/>
-              </w:rPr>
-              <w:t>${</w:t>
-            </w:r>
-            <w:proofErr w:type="spellStart"/>
-            <w:r>
-              <w:rPr>
-                <w:rFonts w:ascii="Calibri" w:eastAsia="Calibri" w:hAnsi="Calibri" w:cs="Calibri"/>
-                <w:sz w:val="22"/>
-                <w:szCs w:val="22"/>
-                <w:lang w:val="en-US"/>
-              </w:rPr>
               <w:t>contactperson</w:t>
             </w:r>
             <w:proofErr w:type="spellEnd"/>
@@ -712,7 +760,6 @@
                 <w:rFonts w:ascii="Calibri" w:eastAsia="Calibri" w:hAnsi="Calibri" w:cs="Calibri"/>
                 <w:sz w:val="22"/>
                 <w:szCs w:val="22"/>
-                <w:lang w:val="en-US"/>
               </w:rPr>
               <w:t>}</w:t>
             </w:r>
@@ -727,26 +774,24 @@
                 <w:rFonts w:ascii="Calibri" w:eastAsia="Calibri" w:hAnsi="Calibri" w:cs="Calibri"/>
                 <w:sz w:val="22"/>
                 <w:szCs w:val="22"/>
+              </w:rPr>
+            </w:pPr>
+            <w:r>
+              <w:rPr>
+                <w:rFonts w:ascii="Calibri" w:eastAsia="Calibri" w:hAnsi="Calibri" w:cs="Calibri"/>
+                <w:sz w:val="22"/>
+                <w:szCs w:val="22"/>
+              </w:rPr>
+              <w:t>${</w:t>
+            </w:r>
+            <w:proofErr w:type="spellStart"/>
+            <w:r>
+              <w:rPr>
+                <w:rFonts w:ascii="Calibri" w:eastAsia="Calibri" w:hAnsi="Calibri" w:cs="Calibri"/>
+                <w:sz w:val="22"/>
+                <w:szCs w:val="22"/>
                 <w:lang w:val="en-US"/>
               </w:rPr>
-            </w:pPr>
-            <w:r>
-              <w:rPr>
-                <w:rFonts w:ascii="Calibri" w:eastAsia="Calibri" w:hAnsi="Calibri" w:cs="Calibri"/>
-                <w:sz w:val="22"/>
-                <w:szCs w:val="22"/>
-                <w:lang w:val="en-US"/>
-              </w:rPr>
-              <w:t>${</w:t>
-            </w:r>
-            <w:proofErr w:type="spellStart"/>
-            <w:r>
-              <w:rPr>
-                <w:rFonts w:ascii="Calibri" w:eastAsia="Calibri" w:hAnsi="Calibri" w:cs="Calibri"/>
-                <w:sz w:val="22"/>
-                <w:szCs w:val="22"/>
-                <w:lang w:val="en-US"/>
-              </w:rPr>
               <w:t>postaladdress</w:t>
             </w:r>
             <w:proofErr w:type="spellEnd"/>
@@ -755,7 +800,6 @@
                 <w:rFonts w:ascii="Calibri" w:eastAsia="Calibri" w:hAnsi="Calibri" w:cs="Calibri"/>
                 <w:sz w:val="22"/>
                 <w:szCs w:val="22"/>
-                <w:lang w:val="en-US"/>
               </w:rPr>
               <w:t>}</w:t>
             </w:r>
@@ -770,26 +814,24 @@
                 <w:rFonts w:ascii="Calibri" w:eastAsia="Calibri" w:hAnsi="Calibri" w:cs="Calibri"/>
                 <w:sz w:val="22"/>
                 <w:szCs w:val="22"/>
+              </w:rPr>
+            </w:pPr>
+            <w:r>
+              <w:rPr>
+                <w:rFonts w:ascii="Calibri" w:eastAsia="Calibri" w:hAnsi="Calibri" w:cs="Calibri"/>
+                <w:sz w:val="22"/>
+                <w:szCs w:val="22"/>
+              </w:rPr>
+              <w:t>${</w:t>
+            </w:r>
+            <w:proofErr w:type="spellStart"/>
+            <w:r>
+              <w:rPr>
+                <w:rFonts w:ascii="Calibri" w:eastAsia="Calibri" w:hAnsi="Calibri" w:cs="Calibri"/>
+                <w:sz w:val="22"/>
+                <w:szCs w:val="22"/>
                 <w:lang w:val="en-US"/>
               </w:rPr>
-            </w:pPr>
-            <w:r>
-              <w:rPr>
-                <w:rFonts w:ascii="Calibri" w:eastAsia="Calibri" w:hAnsi="Calibri" w:cs="Calibri"/>
-                <w:sz w:val="22"/>
-                <w:szCs w:val="22"/>
-                <w:lang w:val="en-US"/>
-              </w:rPr>
-              <w:t>${</w:t>
-            </w:r>
-            <w:proofErr w:type="spellStart"/>
-            <w:r>
-              <w:rPr>
-                <w:rFonts w:ascii="Calibri" w:eastAsia="Calibri" w:hAnsi="Calibri" w:cs="Calibri"/>
-                <w:sz w:val="22"/>
-                <w:szCs w:val="22"/>
-                <w:lang w:val="en-US"/>
-              </w:rPr>
               <w:t>phonenumber</w:t>
             </w:r>
             <w:proofErr w:type="spellEnd"/>
@@ -798,7 +840,6 @@
                 <w:rFonts w:ascii="Calibri" w:eastAsia="Calibri" w:hAnsi="Calibri" w:cs="Calibri"/>
                 <w:sz w:val="22"/>
                 <w:szCs w:val="22"/>
-                <w:lang w:val="en-US"/>
               </w:rPr>
               <w:t>}</w:t>
             </w:r>
@@ -813,17 +854,32 @@
                 <w:rFonts w:ascii="Calibri" w:eastAsia="Calibri" w:hAnsi="Calibri" w:cs="Calibri"/>
                 <w:sz w:val="22"/>
                 <w:szCs w:val="22"/>
+              </w:rPr>
+            </w:pPr>
+            <w:r>
+              <w:rPr>
+                <w:rFonts w:ascii="Calibri" w:eastAsia="Calibri" w:hAnsi="Calibri" w:cs="Calibri"/>
+                <w:sz w:val="22"/>
+                <w:szCs w:val="22"/>
+              </w:rPr>
+              <w:t>${</w:t>
+            </w:r>
+            <w:r>
+              <w:rPr>
+                <w:rFonts w:ascii="Calibri" w:eastAsia="Calibri" w:hAnsi="Calibri" w:cs="Calibri"/>
+                <w:sz w:val="22"/>
+                <w:szCs w:val="22"/>
                 <w:lang w:val="en-US"/>
               </w:rPr>
-            </w:pPr>
-            <w:r>
-              <w:rPr>
-                <w:rFonts w:ascii="Calibri" w:eastAsia="Calibri" w:hAnsi="Calibri" w:cs="Calibri"/>
-                <w:sz w:val="22"/>
-                <w:szCs w:val="22"/>
-                <w:lang w:val="en-US"/>
-              </w:rPr>
-              <w:t>${fax}</w:t>
+              <w:t>fax</w:t>
+            </w:r>
+            <w:r>
+              <w:rPr>
+                <w:rFonts w:ascii="Calibri" w:eastAsia="Calibri" w:hAnsi="Calibri" w:cs="Calibri"/>
+                <w:sz w:val="22"/>
+                <w:szCs w:val="22"/>
+              </w:rPr>
+              <w:t>}</w:t>
             </w:r>
           </w:p>
           <w:p>
@@ -836,17 +892,32 @@
                 <w:rFonts w:ascii="Calibri" w:eastAsia="Calibri" w:hAnsi="Calibri" w:cs="Calibri"/>
                 <w:sz w:val="22"/>
                 <w:szCs w:val="22"/>
+              </w:rPr>
+            </w:pPr>
+            <w:r>
+              <w:rPr>
+                <w:rFonts w:ascii="Calibri" w:eastAsia="Calibri" w:hAnsi="Calibri" w:cs="Calibri"/>
+                <w:sz w:val="22"/>
+                <w:szCs w:val="22"/>
+              </w:rPr>
+              <w:t>${</w:t>
+            </w:r>
+            <w:r>
+              <w:rPr>
+                <w:rFonts w:ascii="Calibri" w:eastAsia="Calibri" w:hAnsi="Calibri" w:cs="Calibri"/>
+                <w:sz w:val="22"/>
+                <w:szCs w:val="22"/>
                 <w:lang w:val="en-US"/>
               </w:rPr>
-            </w:pPr>
-            <w:r>
-              <w:rPr>
-                <w:rFonts w:ascii="Calibri" w:eastAsia="Calibri" w:hAnsi="Calibri" w:cs="Calibri"/>
-                <w:sz w:val="22"/>
-                <w:szCs w:val="22"/>
-                <w:lang w:val="en-US"/>
-              </w:rPr>
-              <w:t>${email}</w:t>
+              <w:t>email</w:t>
+            </w:r>
+            <w:r>
+              <w:rPr>
+                <w:rFonts w:ascii="Calibri" w:eastAsia="Calibri" w:hAnsi="Calibri" w:cs="Calibri"/>
+                <w:sz w:val="22"/>
+                <w:szCs w:val="22"/>
+              </w:rPr>
+              <w:t>}</w:t>
             </w:r>
           </w:p>
           <w:p>

--- a/yii2/vendor/admapp/resources/disposals/DISPOSALS_APPROVAL_GENERAL_TEMPLATE.docx
+++ b/yii2/vendor/admapp/resources/disposals/DISPOSALS_APPROVAL_GENERAL_TEMPLATE.docx
@@ -261,6 +261,7 @@
                 <w:rFonts w:ascii="Calibri" w:eastAsia="Calibri" w:hAnsi="Calibri" w:cs="Calibri"/>
                 <w:sz w:val="22"/>
                 <w:szCs w:val="22"/>
+                <w:lang w:val="en-US"/>
               </w:rPr>
             </w:pPr>
           </w:p>
@@ -275,6 +276,7 @@
                 <w:rFonts w:ascii="Calibri" w:eastAsia="Calibri" w:hAnsi="Calibri" w:cs="Calibri"/>
                 <w:sz w:val="22"/>
                 <w:szCs w:val="22"/>
+                <w:lang w:val="en-US"/>
               </w:rPr>
             </w:pPr>
           </w:p>
@@ -289,6 +291,7 @@
                 <w:rFonts w:ascii="Calibri" w:eastAsia="Calibri" w:hAnsi="Calibri" w:cs="Calibri"/>
                 <w:sz w:val="22"/>
                 <w:szCs w:val="22"/>
+                <w:lang w:val="en-US"/>
               </w:rPr>
             </w:pPr>
           </w:p>
@@ -303,6 +306,7 @@
                 <w:rFonts w:ascii="Calibri" w:eastAsia="Calibri" w:hAnsi="Calibri" w:cs="Calibri"/>
                 <w:sz w:val="22"/>
                 <w:szCs w:val="22"/>
+                <w:lang w:val="en-US"/>
               </w:rPr>
             </w:pPr>
           </w:p>
@@ -317,6 +321,7 @@
                 <w:rFonts w:ascii="Calibri" w:eastAsia="Calibri" w:hAnsi="Calibri" w:cs="Calibri"/>
                 <w:sz w:val="22"/>
                 <w:szCs w:val="22"/>
+                <w:lang w:val="en-US"/>
               </w:rPr>
             </w:pPr>
           </w:p>
@@ -331,6 +336,7 @@
                 <w:rFonts w:ascii="Calibri" w:eastAsia="Calibri" w:hAnsi="Calibri" w:cs="Calibri"/>
                 <w:sz w:val="22"/>
                 <w:szCs w:val="22"/>
+                <w:lang w:val="en-US"/>
               </w:rPr>
             </w:pPr>
           </w:p>
@@ -345,6 +351,7 @@
                 <w:rFonts w:ascii="Calibri" w:eastAsia="Calibri" w:hAnsi="Calibri" w:cs="Calibri"/>
                 <w:sz w:val="22"/>
                 <w:szCs w:val="22"/>
+                <w:lang w:val="en-US"/>
               </w:rPr>
             </w:pPr>
           </w:p>
@@ -355,6 +362,9 @@
                 <w:tab w:val="left" w:pos="1440"/>
               </w:tabs>
               <w:jc w:val="right"/>
+              <w:rPr>
+                <w:lang w:val="en-US"/>
+              </w:rPr>
             </w:pPr>
             <w:r>
               <w:rPr>
@@ -369,6 +379,7 @@
                 <w:rFonts w:ascii="Calibri" w:eastAsia="Calibri" w:hAnsi="Calibri" w:cs="Calibri"/>
                 <w:sz w:val="22"/>
                 <w:szCs w:val="22"/>
+                <w:lang w:val="en-US"/>
               </w:rPr>
               <w:t>,</w:t>
             </w:r>
@@ -377,6 +388,7 @@
                 <w:rFonts w:ascii="Calibri" w:eastAsia="Calibri" w:hAnsi="Calibri" w:cs="Calibri"/>
                 <w:sz w:val="22"/>
                 <w:szCs w:val="22"/>
+                <w:lang w:val="en-US"/>
               </w:rPr>
               <w:t xml:space="preserve">   ${</w:t>
             </w:r>
@@ -390,40 +402,40 @@
               </w:rPr>
               <w:t>regionaldirect</w:t>
             </w:r>
+            <w:r>
+              <w:rPr>
+                <w:rFonts w:ascii="Calibri" w:eastAsia="Calibri" w:hAnsi="Calibri" w:cs="Calibri"/>
+                <w:sz w:val="22"/>
+                <w:szCs w:val="22"/>
+                <w:lang w:val="en-US"/>
+              </w:rPr>
+              <w:t>_</w:t>
+            </w:r>
+            <w:r>
+              <w:rPr>
+                <w:rFonts w:ascii="Calibri" w:eastAsia="Calibri" w:hAnsi="Calibri" w:cs="Calibri"/>
+                <w:sz w:val="22"/>
+                <w:szCs w:val="22"/>
+                <w:lang w:val="en-US"/>
+              </w:rPr>
+              <w:t>protocol</w:t>
+            </w:r>
+            <w:r>
+              <w:rPr>
+                <w:rFonts w:ascii="Calibri" w:eastAsia="Calibri" w:hAnsi="Calibri" w:cs="Calibri"/>
+                <w:sz w:val="22"/>
+                <w:szCs w:val="22"/>
+                <w:lang w:val="en-US"/>
+              </w:rPr>
+              <w:t>date</w:t>
+            </w:r>
             <w:proofErr w:type="spellEnd"/>
             <w:r>
               <w:rPr>
                 <w:rFonts w:ascii="Calibri" w:eastAsia="Calibri" w:hAnsi="Calibri" w:cs="Calibri"/>
                 <w:sz w:val="22"/>
                 <w:szCs w:val="22"/>
-              </w:rPr>
-              <w:t>_</w:t>
-            </w:r>
-            <w:proofErr w:type="spellStart"/>
-            <w:r>
-              <w:rPr>
-                <w:rFonts w:ascii="Calibri" w:eastAsia="Calibri" w:hAnsi="Calibri" w:cs="Calibri"/>
-                <w:sz w:val="22"/>
-                <w:szCs w:val="22"/>
-                <w:lang w:val="en-US"/>
-              </w:rPr>
-              <w:t>protocol</w:t>
-            </w:r>
-            <w:r>
-              <w:rPr>
-                <w:rFonts w:ascii="Calibri" w:eastAsia="Calibri" w:hAnsi="Calibri" w:cs="Calibri"/>
-                <w:sz w:val="22"/>
-                <w:szCs w:val="22"/>
-                <w:lang w:val="en-US"/>
-              </w:rPr>
-              <w:t>date</w:t>
-            </w:r>
-            <w:proofErr w:type="spellEnd"/>
-            <w:r>
-              <w:rPr>
-                <w:rFonts w:ascii="Calibri" w:eastAsia="Calibri" w:hAnsi="Calibri" w:cs="Calibri"/>
-                <w:sz w:val="22"/>
-                <w:szCs w:val="22"/>
+                <w:lang w:val="en-US"/>
               </w:rPr>
               <w:t>}</w:t>
             </w:r>
@@ -734,13 +746,15 @@
                 <w:rFonts w:ascii="Calibri" w:eastAsia="Calibri" w:hAnsi="Calibri" w:cs="Calibri"/>
                 <w:sz w:val="22"/>
                 <w:szCs w:val="22"/>
-              </w:rPr>
-            </w:pPr>
-            <w:r>
-              <w:rPr>
-                <w:rFonts w:ascii="Calibri" w:eastAsia="Calibri" w:hAnsi="Calibri" w:cs="Calibri"/>
-                <w:sz w:val="22"/>
-                <w:szCs w:val="22"/>
+                <w:lang w:val="en-US"/>
+              </w:rPr>
+            </w:pPr>
+            <w:r>
+              <w:rPr>
+                <w:rFonts w:ascii="Calibri" w:eastAsia="Calibri" w:hAnsi="Calibri" w:cs="Calibri"/>
+                <w:sz w:val="22"/>
+                <w:szCs w:val="22"/>
+                <w:lang w:val="en-US"/>
               </w:rPr>
               <w:t>${</w:t>
             </w:r>
@@ -760,6 +774,7 @@
                 <w:rFonts w:ascii="Calibri" w:eastAsia="Calibri" w:hAnsi="Calibri" w:cs="Calibri"/>
                 <w:sz w:val="22"/>
                 <w:szCs w:val="22"/>
+                <w:lang w:val="en-US"/>
               </w:rPr>
               <w:t>}</w:t>
             </w:r>
@@ -774,13 +789,15 @@
                 <w:rFonts w:ascii="Calibri" w:eastAsia="Calibri" w:hAnsi="Calibri" w:cs="Calibri"/>
                 <w:sz w:val="22"/>
                 <w:szCs w:val="22"/>
-              </w:rPr>
-            </w:pPr>
-            <w:r>
-              <w:rPr>
-                <w:rFonts w:ascii="Calibri" w:eastAsia="Calibri" w:hAnsi="Calibri" w:cs="Calibri"/>
-                <w:sz w:val="22"/>
-                <w:szCs w:val="22"/>
+                <w:lang w:val="en-US"/>
+              </w:rPr>
+            </w:pPr>
+            <w:r>
+              <w:rPr>
+                <w:rFonts w:ascii="Calibri" w:eastAsia="Calibri" w:hAnsi="Calibri" w:cs="Calibri"/>
+                <w:sz w:val="22"/>
+                <w:szCs w:val="22"/>
+                <w:lang w:val="en-US"/>
               </w:rPr>
               <w:t>${</w:t>
             </w:r>
@@ -800,6 +817,7 @@
                 <w:rFonts w:ascii="Calibri" w:eastAsia="Calibri" w:hAnsi="Calibri" w:cs="Calibri"/>
                 <w:sz w:val="22"/>
                 <w:szCs w:val="22"/>
+                <w:lang w:val="en-US"/>
               </w:rPr>
               <w:t>}</w:t>
             </w:r>
@@ -814,13 +832,15 @@
                 <w:rFonts w:ascii="Calibri" w:eastAsia="Calibri" w:hAnsi="Calibri" w:cs="Calibri"/>
                 <w:sz w:val="22"/>
                 <w:szCs w:val="22"/>
-              </w:rPr>
-            </w:pPr>
-            <w:r>
-              <w:rPr>
-                <w:rFonts w:ascii="Calibri" w:eastAsia="Calibri" w:hAnsi="Calibri" w:cs="Calibri"/>
-                <w:sz w:val="22"/>
-                <w:szCs w:val="22"/>
+                <w:lang w:val="en-US"/>
+              </w:rPr>
+            </w:pPr>
+            <w:r>
+              <w:rPr>
+                <w:rFonts w:ascii="Calibri" w:eastAsia="Calibri" w:hAnsi="Calibri" w:cs="Calibri"/>
+                <w:sz w:val="22"/>
+                <w:szCs w:val="22"/>
+                <w:lang w:val="en-US"/>
               </w:rPr>
               <w:t>${</w:t>
             </w:r>
@@ -840,6 +860,7 @@
                 <w:rFonts w:ascii="Calibri" w:eastAsia="Calibri" w:hAnsi="Calibri" w:cs="Calibri"/>
                 <w:sz w:val="22"/>
                 <w:szCs w:val="22"/>
+                <w:lang w:val="en-US"/>
               </w:rPr>
               <w:t>}</w:t>
             </w:r>
@@ -854,13 +875,15 @@
                 <w:rFonts w:ascii="Calibri" w:eastAsia="Calibri" w:hAnsi="Calibri" w:cs="Calibri"/>
                 <w:sz w:val="22"/>
                 <w:szCs w:val="22"/>
-              </w:rPr>
-            </w:pPr>
-            <w:r>
-              <w:rPr>
-                <w:rFonts w:ascii="Calibri" w:eastAsia="Calibri" w:hAnsi="Calibri" w:cs="Calibri"/>
-                <w:sz w:val="22"/>
-                <w:szCs w:val="22"/>
+                <w:lang w:val="en-US"/>
+              </w:rPr>
+            </w:pPr>
+            <w:r>
+              <w:rPr>
+                <w:rFonts w:ascii="Calibri" w:eastAsia="Calibri" w:hAnsi="Calibri" w:cs="Calibri"/>
+                <w:sz w:val="22"/>
+                <w:szCs w:val="22"/>
+                <w:lang w:val="en-US"/>
               </w:rPr>
               <w:t>${</w:t>
             </w:r>
@@ -878,6 +901,7 @@
                 <w:rFonts w:ascii="Calibri" w:eastAsia="Calibri" w:hAnsi="Calibri" w:cs="Calibri"/>
                 <w:sz w:val="22"/>
                 <w:szCs w:val="22"/>
+                <w:lang w:val="en-US"/>
               </w:rPr>
               <w:t>}</w:t>
             </w:r>
@@ -892,13 +916,15 @@
                 <w:rFonts w:ascii="Calibri" w:eastAsia="Calibri" w:hAnsi="Calibri" w:cs="Calibri"/>
                 <w:sz w:val="22"/>
                 <w:szCs w:val="22"/>
-              </w:rPr>
-            </w:pPr>
-            <w:r>
-              <w:rPr>
-                <w:rFonts w:ascii="Calibri" w:eastAsia="Calibri" w:hAnsi="Calibri" w:cs="Calibri"/>
-                <w:sz w:val="22"/>
-                <w:szCs w:val="22"/>
+                <w:lang w:val="en-US"/>
+              </w:rPr>
+            </w:pPr>
+            <w:r>
+              <w:rPr>
+                <w:rFonts w:ascii="Calibri" w:eastAsia="Calibri" w:hAnsi="Calibri" w:cs="Calibri"/>
+                <w:sz w:val="22"/>
+                <w:szCs w:val="22"/>
+                <w:lang w:val="en-US"/>
               </w:rPr>
               <w:t>${</w:t>
             </w:r>
@@ -916,6 +942,7 @@
                 <w:rFonts w:ascii="Calibri" w:eastAsia="Calibri" w:hAnsi="Calibri" w:cs="Calibri"/>
                 <w:sz w:val="22"/>
                 <w:szCs w:val="22"/>
+                <w:lang w:val="en-US"/>
               </w:rPr>
               <w:t>}</w:t>
             </w:r>
@@ -1099,7 +1126,33 @@
           <w:szCs w:val="24"/>
           <w:lang w:val="en-US"/>
         </w:rPr>
-        <w:t>directorate</w:t>
+        <w:t>directorat</w:t>
+      </w:r>
+      <w:r>
+        <w:rPr>
+          <w:rFonts w:asciiTheme="majorHAnsi" w:hAnsiTheme="majorHAnsi" w:cstheme="majorHAnsi"/>
+          <w:sz w:val="24"/>
+          <w:szCs w:val="24"/>
+          <w:lang w:val="en-US"/>
+        </w:rPr>
+        <w:t>e</w:t>
+      </w:r>
+      <w:r>
+        <w:rPr>
+          <w:rFonts w:asciiTheme="majorHAnsi" w:hAnsiTheme="majorHAnsi" w:cstheme="majorHAnsi"/>
+          <w:sz w:val="24"/>
+          <w:szCs w:val="24"/>
+        </w:rPr>
+        <w:t>_</w:t>
+      </w:r>
+      <w:r>
+        <w:rPr>
+          <w:rFonts w:asciiTheme="majorHAnsi" w:hAnsiTheme="majorHAnsi" w:cstheme="majorHAnsi"/>
+          <w:sz w:val="24"/>
+          <w:szCs w:val="24"/>
+          <w:lang w:val="en-US"/>
+        </w:rPr>
+        <w:t>genitive</w:t>
       </w:r>
       <w:r>
         <w:rPr>
@@ -1987,7 +2040,7 @@
         <w:rPr>
           <w:rFonts w:ascii="Calibri" w:eastAsia="Calibri" w:hAnsi="Calibri" w:cs="Calibri"/>
         </w:rPr>
-        <w:t xml:space="preserve"> για τους κάτωθι εκπαιδευτικούς , ως εξής:</w:t>
+        <w:t xml:space="preserve"> για τους κάτωθι εκπαιδευτικούς, ως εξής:</w:t>
       </w:r>
     </w:p>
     <w:p>
